--- a/文章管理系统文档说明.docx
+++ b/文章管理系统文档说明.docx
@@ -1,6 +1,6 @@
 
 <file path=word/document.xml><?xml version="1.0" encoding="utf-8"?>
-<w:document xmlns:wpc="http://schemas.microsoft.com/office/word/2010/wordprocessingCanvas" xmlns:cx="http://schemas.microsoft.com/office/drawing/2014/chartex" xmlns:cx1="http://schemas.microsoft.com/office/drawing/2015/9/8/chartex" xmlns:mc="http://schemas.openxmlformats.org/markup-compatibility/2006" xmlns:o="urn:schemas-microsoft-com:office:office" xmlns:r="http://schemas.openxmlformats.org/officeDocument/2006/relationships" xmlns:m="http://schemas.openxmlformats.org/officeDocument/2006/math" xmlns:v="urn:schemas-microsoft-com:vml" xmlns:wp14="http://schemas.microsoft.com/office/word/2010/wordprocessingDrawing" xmlns:wp="http://schemas.openxmlformats.org/drawingml/2006/wordprocessingDrawing" xmlns:w10="urn:schemas-microsoft-com:office:word" xmlns:w="http://schemas.openxmlformats.org/wordprocessingml/2006/main" xmlns:w14="http://schemas.microsoft.com/office/word/2010/wordml" xmlns:w15="http://schemas.microsoft.com/office/word/2012/wordml" xmlns:w16se="http://schemas.microsoft.com/office/word/2015/wordml/symex" xmlns:wpg="http://schemas.microsoft.com/office/word/2010/wordprocessingGroup" xmlns:wpi="http://schemas.microsoft.com/office/word/2010/wordprocessingInk" xmlns:wne="http://schemas.microsoft.com/office/word/2006/wordml" xmlns:wps="http://schemas.microsoft.com/office/word/2010/wordprocessingShape" mc:Ignorable="w14 w15 w16se wp14">
+<w:document xmlns:wpc="http://schemas.microsoft.com/office/word/2010/wordprocessingCanvas" xmlns:cx="http://schemas.microsoft.com/office/drawing/2014/chartex" xmlns:mc="http://schemas.openxmlformats.org/markup-compatibility/2006" xmlns:o="urn:schemas-microsoft-com:office:office" xmlns:r="http://schemas.openxmlformats.org/officeDocument/2006/relationships" xmlns:m="http://schemas.openxmlformats.org/officeDocument/2006/math" xmlns:v="urn:schemas-microsoft-com:vml" xmlns:wp14="http://schemas.microsoft.com/office/word/2010/wordprocessingDrawing" xmlns:wp="http://schemas.openxmlformats.org/drawingml/2006/wordprocessingDrawing" xmlns:w10="urn:schemas-microsoft-com:office:word" xmlns:w="http://schemas.openxmlformats.org/wordprocessingml/2006/main" xmlns:w14="http://schemas.microsoft.com/office/word/2010/wordml" xmlns:w15="http://schemas.microsoft.com/office/word/2012/wordml" xmlns:w16se="http://schemas.microsoft.com/office/word/2015/wordml/symex" xmlns:wpg="http://schemas.microsoft.com/office/word/2010/wordprocessingGroup" xmlns:wpi="http://schemas.microsoft.com/office/word/2010/wordprocessingInk" xmlns:wne="http://schemas.microsoft.com/office/word/2006/wordml" xmlns:wps="http://schemas.microsoft.com/office/word/2010/wordprocessingShape" mc:Ignorable="w14 w15 w16se wp14">
   <w:body>
     <w:p>
       <w:pPr>
@@ -160,101 +160,178 @@
         </w:rPr>
         <w:t>1.用户模块</w:t>
       </w:r>
-    </w:p>
-    <w:p>
-      <w:pPr>
-        <w:rPr>
-          <w:sz w:val="28"/>
-        </w:rPr>
-      </w:pPr>
-    </w:p>
-    <w:p>
-      <w:pPr>
-        <w:rPr>
-          <w:sz w:val="28"/>
-        </w:rPr>
-      </w:pPr>
-    </w:p>
-    <w:p>
-      <w:pPr>
-        <w:rPr>
-          <w:sz w:val="28"/>
-        </w:rPr>
-      </w:pPr>
-    </w:p>
-    <w:p>
-      <w:pPr>
-        <w:rPr>
-          <w:sz w:val="28"/>
-        </w:rPr>
-      </w:pPr>
-    </w:p>
-    <w:p>
-      <w:pPr>
-        <w:rPr>
-          <w:sz w:val="28"/>
-        </w:rPr>
-      </w:pPr>
-    </w:p>
-    <w:p>
-      <w:pPr>
-        <w:rPr>
-          <w:sz w:val="28"/>
-        </w:rPr>
-      </w:pPr>
-    </w:p>
-    <w:p>
-      <w:pPr>
-        <w:rPr>
-          <w:sz w:val="28"/>
-        </w:rPr>
-      </w:pPr>
-    </w:p>
-    <w:p>
-      <w:pPr>
-        <w:rPr>
-          <w:sz w:val="28"/>
-        </w:rPr>
-      </w:pPr>
-    </w:p>
-    <w:p>
-      <w:pPr>
-        <w:rPr>
-          <w:sz w:val="28"/>
-        </w:rPr>
-      </w:pPr>
-    </w:p>
-    <w:p>
-      <w:pPr>
-        <w:rPr>
-          <w:sz w:val="28"/>
-        </w:rPr>
-      </w:pPr>
-    </w:p>
-    <w:p>
-      <w:pPr>
-        <w:rPr>
-          <w:sz w:val="28"/>
-        </w:rPr>
-      </w:pPr>
-    </w:p>
-    <w:p>
-      <w:pPr>
-        <w:rPr>
-          <w:sz w:val="28"/>
-        </w:rPr>
-      </w:pPr>
-    </w:p>
-    <w:p>
-      <w:pPr>
-        <w:rPr>
-          <w:rFonts w:hint="eastAsia"/>
-          <w:sz w:val="28"/>
-        </w:rPr>
-      </w:pPr>
-    </w:p>
-    <w:p>
-      <w:pPr>
+      <w:r>
+        <w:rPr>
+          <w:rFonts w:hint="eastAsia"/>
+          <w:sz w:val="28"/>
+        </w:rPr>
+        <w:t>（User）</w:t>
+      </w:r>
+    </w:p>
+    <w:p>
+      <w:pPr>
+        <w:rPr>
+          <w:rFonts w:hint="eastAsia"/>
+          <w:sz w:val="28"/>
+        </w:rPr>
+      </w:pPr>
+      <w:r>
+        <w:rPr>
+          <w:rFonts w:hint="eastAsia"/>
+          <w:sz w:val="28"/>
+        </w:rPr>
+        <w:t>测试数据：管理员</w:t>
+      </w:r>
+      <w:r>
+        <w:rPr>
+          <w:rFonts w:hint="eastAsia"/>
+          <w:sz w:val="28"/>
+        </w:rPr>
+        <w:t>（a</w:t>
+      </w:r>
+      <w:r>
+        <w:rPr>
+          <w:sz w:val="28"/>
+        </w:rPr>
+        <w:t>dmin-123456</w:t>
+      </w:r>
+      <w:r>
+        <w:rPr>
+          <w:rFonts w:hint="eastAsia"/>
+          <w:sz w:val="28"/>
+        </w:rPr>
+        <w:t>） 普通用户（小明-</w:t>
+      </w:r>
+      <w:r>
+        <w:rPr>
+          <w:sz w:val="28"/>
+        </w:rPr>
+        <w:t>111111</w:t>
+      </w:r>
+      <w:r>
+        <w:rPr>
+          <w:rFonts w:hint="eastAsia"/>
+          <w:sz w:val="28"/>
+        </w:rPr>
+        <w:t>）</w:t>
+      </w:r>
+    </w:p>
+    <w:p>
+      <w:pPr>
+        <w:rPr>
+          <w:sz w:val="28"/>
+        </w:rPr>
+      </w:pPr>
+      <w:r>
+        <w:rPr>
+          <w:rFonts w:hint="eastAsia"/>
+          <w:sz w:val="28"/>
+        </w:rPr>
+        <w:t xml:space="preserve"> </w:t>
+      </w:r>
+      <w:r>
+        <w:rPr>
+          <w:sz w:val="28"/>
+        </w:rPr>
+        <w:t xml:space="preserve"> </w:t>
+      </w:r>
+      <w:r>
+        <w:rPr>
+          <w:rFonts w:hint="eastAsia"/>
+          <w:sz w:val="28"/>
+        </w:rPr>
+        <w:t>用户模块主要功能为：用户注册，登录，注销，用户信息管理（修改个人信息），用户权限认证，</w:t>
+      </w:r>
+      <w:r>
+        <w:rPr>
+          <w:rFonts w:hint="eastAsia"/>
+          <w:sz w:val="28"/>
+        </w:rPr>
+        <w:t>文件上传，</w:t>
+      </w:r>
+      <w:r>
+        <w:rPr>
+          <w:rFonts w:hint="eastAsia"/>
+          <w:sz w:val="28"/>
+        </w:rPr>
+        <w:t>用户分为两级（管理员和普通用户），管理员可以对所有用户进行管理（修改用户级别，删除用户）。</w:t>
+      </w:r>
+    </w:p>
+    <w:p>
+      <w:pPr>
+        <w:pStyle w:val="a7"/>
+        <w:numPr>
+          <w:ilvl w:val="0"/>
+          <w:numId w:val="1"/>
+        </w:numPr>
+        <w:ind w:firstLineChars="0"/>
+        <w:rPr>
+          <w:sz w:val="28"/>
+        </w:rPr>
+      </w:pPr>
+      <w:r>
+        <w:rPr>
+          <w:rFonts w:hint="eastAsia"/>
+          <w:sz w:val="28"/>
+        </w:rPr>
+        <w:t>数据库字段</w:t>
+      </w:r>
+    </w:p>
+    <w:p>
+      <w:pPr>
+        <w:rPr>
+          <w:sz w:val="28"/>
+        </w:rPr>
+      </w:pPr>
+      <w:r>
+        <w:rPr>
+          <w:noProof/>
+        </w:rPr>
+        <w:drawing>
+          <wp:inline distT="0" distB="0" distL="0" distR="0" wp14:anchorId="3ABD5A7E" wp14:editId="62FE453B">
+            <wp:extent cx="4506686" cy="2772489"/>
+            <wp:effectExtent l="0" t="0" r="8255" b="8890"/>
+            <wp:docPr id="3" name="图片 3"/>
+            <wp:cNvGraphicFramePr>
+              <a:graphicFrameLocks xmlns:a="http://schemas.openxmlformats.org/drawingml/2006/main" noChangeAspect="1"/>
+            </wp:cNvGraphicFramePr>
+            <a:graphic xmlns:a="http://schemas.openxmlformats.org/drawingml/2006/main">
+              <a:graphicData uri="http://schemas.openxmlformats.org/drawingml/2006/picture">
+                <pic:pic xmlns:pic="http://schemas.openxmlformats.org/drawingml/2006/picture">
+                  <pic:nvPicPr>
+                    <pic:cNvPr id="1" name=""/>
+                    <pic:cNvPicPr/>
+                  </pic:nvPicPr>
+                  <pic:blipFill>
+                    <a:blip r:embed="rId7"/>
+                    <a:stretch>
+                      <a:fillRect/>
+                    </a:stretch>
+                  </pic:blipFill>
+                  <pic:spPr>
+                    <a:xfrm>
+                      <a:off x="0" y="0"/>
+                      <a:ext cx="4618776" cy="2841446"/>
+                    </a:xfrm>
+                    <a:prstGeom prst="rect">
+                      <a:avLst/>
+                    </a:prstGeom>
+                  </pic:spPr>
+                </pic:pic>
+              </a:graphicData>
+            </a:graphic>
+          </wp:inline>
+        </w:drawing>
+      </w:r>
+    </w:p>
+    <w:p>
+      <w:pPr>
+        <w:pStyle w:val="a7"/>
+        <w:numPr>
+          <w:ilvl w:val="0"/>
+          <w:numId w:val="1"/>
+        </w:numPr>
+        <w:ind w:firstLineChars="0"/>
         <w:rPr>
           <w:sz w:val="28"/>
         </w:rPr>
@@ -265,6 +342,469 @@
           <w:sz w:val="28"/>
         </w:rPr>
         <w:lastRenderedPageBreak/>
+        <w:t>基本功能</w:t>
+      </w:r>
+    </w:p>
+    <w:p>
+      <w:pPr>
+        <w:pStyle w:val="a7"/>
+        <w:numPr>
+          <w:ilvl w:val="0"/>
+          <w:numId w:val="2"/>
+        </w:numPr>
+        <w:ind w:firstLineChars="0"/>
+        <w:rPr>
+          <w:sz w:val="28"/>
+        </w:rPr>
+      </w:pPr>
+      <w:r>
+        <w:rPr>
+          <w:rFonts w:hint="eastAsia"/>
+          <w:sz w:val="28"/>
+        </w:rPr>
+        <w:t>用户注册</w:t>
+      </w:r>
+      <w:r>
+        <w:rPr>
+          <w:rFonts w:hint="eastAsia"/>
+          <w:sz w:val="28"/>
+        </w:rPr>
+        <w:t>：注册新用户，两次密码判重</w:t>
+      </w:r>
+      <w:r>
+        <w:rPr>
+          <w:rFonts w:hint="eastAsia"/>
+          <w:sz w:val="28"/>
+        </w:rPr>
+        <w:t>（M</w:t>
+      </w:r>
+      <w:r>
+        <w:rPr>
+          <w:sz w:val="28"/>
+        </w:rPr>
+        <w:t>d5</w:t>
+      </w:r>
+      <w:r>
+        <w:rPr>
+          <w:rFonts w:hint="eastAsia"/>
+          <w:sz w:val="28"/>
+        </w:rPr>
+        <w:t>加密）</w:t>
+      </w:r>
+      <w:r>
+        <w:rPr>
+          <w:rFonts w:hint="eastAsia"/>
+          <w:sz w:val="28"/>
+        </w:rPr>
+        <w:t>，用户名判重，权限认证</w:t>
+      </w:r>
+    </w:p>
+    <w:p>
+      <w:pPr>
+        <w:pStyle w:val="a7"/>
+        <w:numPr>
+          <w:ilvl w:val="0"/>
+          <w:numId w:val="2"/>
+        </w:numPr>
+        <w:ind w:firstLineChars="0"/>
+        <w:rPr>
+          <w:sz w:val="28"/>
+        </w:rPr>
+      </w:pPr>
+      <w:r>
+        <w:rPr>
+          <w:rFonts w:hint="eastAsia"/>
+          <w:sz w:val="28"/>
+        </w:rPr>
+        <w:t>用户登录</w:t>
+      </w:r>
+      <w:r>
+        <w:rPr>
+          <w:rFonts w:hint="eastAsia"/>
+          <w:sz w:val="28"/>
+        </w:rPr>
+        <w:t>：输入用户名密码登录，权限认证</w:t>
+      </w:r>
+    </w:p>
+    <w:p>
+      <w:pPr>
+        <w:pStyle w:val="a7"/>
+        <w:numPr>
+          <w:ilvl w:val="0"/>
+          <w:numId w:val="2"/>
+        </w:numPr>
+        <w:ind w:firstLineChars="0"/>
+        <w:rPr>
+          <w:sz w:val="28"/>
+        </w:rPr>
+      </w:pPr>
+      <w:r>
+        <w:rPr>
+          <w:rFonts w:hint="eastAsia"/>
+          <w:sz w:val="28"/>
+        </w:rPr>
+        <w:t>用户修改个人信息</w:t>
+      </w:r>
+      <w:r>
+        <w:rPr>
+          <w:rFonts w:hint="eastAsia"/>
+          <w:sz w:val="28"/>
+        </w:rPr>
+        <w:t>：修改密码，用户名（判重）以及头像（不能修改身份）</w:t>
+      </w:r>
+    </w:p>
+    <w:p>
+      <w:pPr>
+        <w:pStyle w:val="a7"/>
+        <w:numPr>
+          <w:ilvl w:val="0"/>
+          <w:numId w:val="2"/>
+        </w:numPr>
+        <w:ind w:firstLineChars="0"/>
+        <w:rPr>
+          <w:sz w:val="28"/>
+        </w:rPr>
+      </w:pPr>
+      <w:r>
+        <w:rPr>
+          <w:rFonts w:hint="eastAsia"/>
+          <w:sz w:val="28"/>
+        </w:rPr>
+        <w:t>注销</w:t>
+      </w:r>
+      <w:r>
+        <w:rPr>
+          <w:rFonts w:hint="eastAsia"/>
+          <w:sz w:val="28"/>
+        </w:rPr>
+        <w:t>：退出登录</w:t>
+      </w:r>
+    </w:p>
+    <w:p>
+      <w:pPr>
+        <w:pStyle w:val="a7"/>
+        <w:numPr>
+          <w:ilvl w:val="0"/>
+          <w:numId w:val="2"/>
+        </w:numPr>
+        <w:ind w:firstLineChars="0"/>
+        <w:rPr>
+          <w:sz w:val="28"/>
+        </w:rPr>
+      </w:pPr>
+      <w:r>
+        <w:rPr>
+          <w:rFonts w:hint="eastAsia"/>
+          <w:sz w:val="28"/>
+        </w:rPr>
+        <w:t>管理员管理用户</w:t>
+      </w:r>
+      <w:r>
+        <w:rPr>
+          <w:rFonts w:hint="eastAsia"/>
+          <w:sz w:val="28"/>
+        </w:rPr>
+        <w:t>（身份判断，只对管理员显示）</w:t>
+      </w:r>
+      <w:r>
+        <w:rPr>
+          <w:rFonts w:hint="eastAsia"/>
+          <w:sz w:val="28"/>
+        </w:rPr>
+        <w:t>：将所有用户</w:t>
+      </w:r>
+      <w:r>
+        <w:rPr>
+          <w:rFonts w:hint="eastAsia"/>
+          <w:sz w:val="28"/>
+        </w:rPr>
+        <w:t>进行分页展示，管理员可修改某个用户身份，或者删除某个用户。</w:t>
+      </w:r>
+    </w:p>
+    <w:p>
+      <w:pPr>
+        <w:pStyle w:val="a7"/>
+        <w:numPr>
+          <w:ilvl w:val="0"/>
+          <w:numId w:val="1"/>
+        </w:numPr>
+        <w:ind w:firstLineChars="0"/>
+        <w:rPr>
+          <w:sz w:val="28"/>
+        </w:rPr>
+      </w:pPr>
+      <w:r>
+        <w:rPr>
+          <w:sz w:val="28"/>
+        </w:rPr>
+        <w:t>J</w:t>
+      </w:r>
+      <w:r>
+        <w:rPr>
+          <w:rFonts w:hint="eastAsia"/>
+          <w:sz w:val="28"/>
+        </w:rPr>
+        <w:t>sp页面</w:t>
+      </w:r>
+    </w:p>
+    <w:p>
+      <w:pPr>
+        <w:rPr>
+          <w:sz w:val="28"/>
+        </w:rPr>
+      </w:pPr>
+      <w:r>
+        <w:rPr>
+          <w:rFonts w:hint="eastAsia"/>
+          <w:sz w:val="28"/>
+        </w:rPr>
+        <w:t>登录：</w:t>
+      </w:r>
+    </w:p>
+    <w:p>
+      <w:pPr>
+        <w:rPr>
+          <w:sz w:val="28"/>
+        </w:rPr>
+      </w:pPr>
+      <w:r>
+        <w:rPr>
+          <w:noProof/>
+        </w:rPr>
+        <w:drawing>
+          <wp:inline distT="0" distB="0" distL="0" distR="0" wp14:anchorId="6E631E33" wp14:editId="3C2CE2CA">
+            <wp:extent cx="3973286" cy="4288520"/>
+            <wp:effectExtent l="0" t="0" r="8255" b="0"/>
+            <wp:docPr id="5" name="图片 5"/>
+            <wp:cNvGraphicFramePr>
+              <a:graphicFrameLocks xmlns:a="http://schemas.openxmlformats.org/drawingml/2006/main" noChangeAspect="1"/>
+            </wp:cNvGraphicFramePr>
+            <a:graphic xmlns:a="http://schemas.openxmlformats.org/drawingml/2006/main">
+              <a:graphicData uri="http://schemas.openxmlformats.org/drawingml/2006/picture">
+                <pic:pic xmlns:pic="http://schemas.openxmlformats.org/drawingml/2006/picture">
+                  <pic:nvPicPr>
+                    <pic:cNvPr id="1" name=""/>
+                    <pic:cNvPicPr/>
+                  </pic:nvPicPr>
+                  <pic:blipFill>
+                    <a:blip r:embed="rId8"/>
+                    <a:stretch>
+                      <a:fillRect/>
+                    </a:stretch>
+                  </pic:blipFill>
+                  <pic:spPr>
+                    <a:xfrm>
+                      <a:off x="0" y="0"/>
+                      <a:ext cx="3975680" cy="4291104"/>
+                    </a:xfrm>
+                    <a:prstGeom prst="rect">
+                      <a:avLst/>
+                    </a:prstGeom>
+                  </pic:spPr>
+                </pic:pic>
+              </a:graphicData>
+            </a:graphic>
+          </wp:inline>
+        </w:drawing>
+      </w:r>
+    </w:p>
+    <w:p>
+      <w:pPr>
+        <w:rPr>
+          <w:sz w:val="28"/>
+        </w:rPr>
+      </w:pPr>
+      <w:r>
+        <w:rPr>
+          <w:rFonts w:hint="eastAsia"/>
+          <w:sz w:val="28"/>
+        </w:rPr>
+        <w:lastRenderedPageBreak/>
+        <w:t>注册：</w:t>
+      </w:r>
+    </w:p>
+    <w:p>
+      <w:pPr>
+        <w:rPr>
+          <w:sz w:val="28"/>
+        </w:rPr>
+      </w:pPr>
+      <w:r>
+        <w:rPr>
+          <w:noProof/>
+        </w:rPr>
+        <w:drawing>
+          <wp:inline distT="0" distB="0" distL="0" distR="0" wp14:anchorId="5F8979F8" wp14:editId="71861127">
+            <wp:extent cx="5274310" cy="3964305"/>
+            <wp:effectExtent l="0" t="0" r="2540" b="0"/>
+            <wp:docPr id="9" name="图片 9"/>
+            <wp:cNvGraphicFramePr>
+              <a:graphicFrameLocks xmlns:a="http://schemas.openxmlformats.org/drawingml/2006/main" noChangeAspect="1"/>
+            </wp:cNvGraphicFramePr>
+            <a:graphic xmlns:a="http://schemas.openxmlformats.org/drawingml/2006/main">
+              <a:graphicData uri="http://schemas.openxmlformats.org/drawingml/2006/picture">
+                <pic:pic xmlns:pic="http://schemas.openxmlformats.org/drawingml/2006/picture">
+                  <pic:nvPicPr>
+                    <pic:cNvPr id="1" name=""/>
+                    <pic:cNvPicPr/>
+                  </pic:nvPicPr>
+                  <pic:blipFill>
+                    <a:blip r:embed="rId9"/>
+                    <a:stretch>
+                      <a:fillRect/>
+                    </a:stretch>
+                  </pic:blipFill>
+                  <pic:spPr>
+                    <a:xfrm>
+                      <a:off x="0" y="0"/>
+                      <a:ext cx="5274310" cy="3964305"/>
+                    </a:xfrm>
+                    <a:prstGeom prst="rect">
+                      <a:avLst/>
+                    </a:prstGeom>
+                  </pic:spPr>
+                </pic:pic>
+              </a:graphicData>
+            </a:graphic>
+          </wp:inline>
+        </w:drawing>
+      </w:r>
+    </w:p>
+    <w:p>
+      <w:pPr>
+        <w:rPr>
+          <w:sz w:val="28"/>
+        </w:rPr>
+      </w:pPr>
+      <w:r>
+        <w:rPr>
+          <w:rFonts w:hint="eastAsia"/>
+          <w:sz w:val="28"/>
+        </w:rPr>
+        <w:t>修改个人信息：</w:t>
+      </w:r>
+    </w:p>
+    <w:p>
+      <w:pPr>
+        <w:rPr>
+          <w:sz w:val="28"/>
+        </w:rPr>
+      </w:pPr>
+      <w:r>
+        <w:rPr>
+          <w:noProof/>
+        </w:rPr>
+        <w:drawing>
+          <wp:inline distT="0" distB="0" distL="0" distR="0" wp14:anchorId="66C995DC" wp14:editId="367FF61D">
+            <wp:extent cx="4278086" cy="3659505"/>
+            <wp:effectExtent l="0" t="0" r="8255" b="0"/>
+            <wp:docPr id="12" name="图片 12"/>
+            <wp:cNvGraphicFramePr>
+              <a:graphicFrameLocks xmlns:a="http://schemas.openxmlformats.org/drawingml/2006/main" noChangeAspect="1"/>
+            </wp:cNvGraphicFramePr>
+            <a:graphic xmlns:a="http://schemas.openxmlformats.org/drawingml/2006/main">
+              <a:graphicData uri="http://schemas.openxmlformats.org/drawingml/2006/picture">
+                <pic:pic xmlns:pic="http://schemas.openxmlformats.org/drawingml/2006/picture">
+                  <pic:nvPicPr>
+                    <pic:cNvPr id="1" name=""/>
+                    <pic:cNvPicPr/>
+                  </pic:nvPicPr>
+                  <pic:blipFill>
+                    <a:blip r:embed="rId10"/>
+                    <a:stretch>
+                      <a:fillRect/>
+                    </a:stretch>
+                  </pic:blipFill>
+                  <pic:spPr>
+                    <a:xfrm>
+                      <a:off x="0" y="0"/>
+                      <a:ext cx="4305755" cy="3683173"/>
+                    </a:xfrm>
+                    <a:prstGeom prst="rect">
+                      <a:avLst/>
+                    </a:prstGeom>
+                  </pic:spPr>
+                </pic:pic>
+              </a:graphicData>
+            </a:graphic>
+          </wp:inline>
+        </w:drawing>
+      </w:r>
+    </w:p>
+    <w:p>
+      <w:pPr>
+        <w:rPr>
+          <w:sz w:val="28"/>
+        </w:rPr>
+      </w:pPr>
+      <w:r>
+        <w:rPr>
+          <w:rFonts w:hint="eastAsia"/>
+          <w:sz w:val="28"/>
+        </w:rPr>
+        <w:lastRenderedPageBreak/>
+        <w:t>管理用户：</w:t>
+      </w:r>
+    </w:p>
+    <w:p>
+      <w:pPr>
+        <w:rPr>
+          <w:rFonts w:hint="eastAsia"/>
+          <w:sz w:val="28"/>
+        </w:rPr>
+      </w:pPr>
+      <w:r>
+        <w:rPr>
+          <w:noProof/>
+        </w:rPr>
+        <w:drawing>
+          <wp:inline distT="0" distB="0" distL="0" distR="0" wp14:anchorId="1B521293" wp14:editId="5E9DAF71">
+            <wp:extent cx="6267130" cy="2166257"/>
+            <wp:effectExtent l="0" t="0" r="635" b="5715"/>
+            <wp:docPr id="13" name="图片 13"/>
+            <wp:cNvGraphicFramePr>
+              <a:graphicFrameLocks xmlns:a="http://schemas.openxmlformats.org/drawingml/2006/main" noChangeAspect="1"/>
+            </wp:cNvGraphicFramePr>
+            <a:graphic xmlns:a="http://schemas.openxmlformats.org/drawingml/2006/main">
+              <a:graphicData uri="http://schemas.openxmlformats.org/drawingml/2006/picture">
+                <pic:pic xmlns:pic="http://schemas.openxmlformats.org/drawingml/2006/picture">
+                  <pic:nvPicPr>
+                    <pic:cNvPr id="1" name=""/>
+                    <pic:cNvPicPr/>
+                  </pic:nvPicPr>
+                  <pic:blipFill>
+                    <a:blip r:embed="rId11"/>
+                    <a:stretch>
+                      <a:fillRect/>
+                    </a:stretch>
+                  </pic:blipFill>
+                  <pic:spPr>
+                    <a:xfrm>
+                      <a:off x="0" y="0"/>
+                      <a:ext cx="6286154" cy="2172833"/>
+                    </a:xfrm>
+                    <a:prstGeom prst="rect">
+                      <a:avLst/>
+                    </a:prstGeom>
+                  </pic:spPr>
+                </pic:pic>
+              </a:graphicData>
+            </a:graphic>
+          </wp:inline>
+        </w:drawing>
+      </w:r>
+    </w:p>
+    <w:p>
+      <w:pPr>
+        <w:rPr>
+          <w:sz w:val="28"/>
+        </w:rPr>
+      </w:pPr>
+      <w:r>
+        <w:rPr>
+          <w:rFonts w:hint="eastAsia"/>
+          <w:sz w:val="28"/>
+        </w:rPr>
         <w:t>2.类别模块（C</w:t>
       </w:r>
       <w:r>
@@ -280,6 +820,8 @@
         </w:rPr>
         <w:t>）</w:t>
       </w:r>
+      <w:bookmarkStart w:id="0" w:name="_GoBack"/>
+      <w:bookmarkEnd w:id="0"/>
     </w:p>
     <w:p>
       <w:pPr>
@@ -363,7 +905,7 @@
                     <pic:cNvPicPr/>
                   </pic:nvPicPr>
                   <pic:blipFill>
-                    <a:blip r:embed="rId6"/>
+                    <a:blip r:embed="rId12"/>
                     <a:stretch>
                       <a:fillRect/>
                     </a:stretch>
@@ -505,28 +1047,139 @@
           <w:rFonts w:hint="eastAsia"/>
           <w:sz w:val="28"/>
         </w:rPr>
+        <w:t>子类</w:t>
+      </w:r>
+      <w:r>
+        <w:rPr>
+          <w:rFonts w:hint="eastAsia"/>
+          <w:sz w:val="28"/>
+        </w:rPr>
+        <w:lastRenderedPageBreak/>
+        <w:t>别</w:t>
+      </w:r>
+      <w:r>
+        <w:rPr>
+          <w:rFonts w:hint="eastAsia"/>
+          <w:sz w:val="28"/>
+        </w:rPr>
+        <w:t>别。</w:t>
+      </w:r>
+    </w:p>
+    <w:p>
+      <w:pPr>
+        <w:rPr>
+          <w:sz w:val="28"/>
+        </w:rPr>
+      </w:pPr>
+      <w:r>
+        <w:rPr>
+          <w:rFonts w:hint="eastAsia"/>
+          <w:sz w:val="28"/>
+        </w:rPr>
+        <w:t>c</w:t>
+      </w:r>
+      <w:r>
+        <w:rPr>
+          <w:sz w:val="28"/>
+        </w:rPr>
+        <w:t>.</w:t>
+      </w:r>
+      <w:r>
+        <w:rPr>
+          <w:rFonts w:hint="eastAsia"/>
+          <w:sz w:val="28"/>
+        </w:rPr>
+        <w:t>修改：修改大类别名称</w:t>
+      </w:r>
+      <w:r>
+        <w:rPr>
+          <w:rFonts w:hint="eastAsia"/>
+          <w:sz w:val="28"/>
+        </w:rPr>
+        <w:t>；</w:t>
+      </w:r>
+      <w:r>
+        <w:rPr>
+          <w:rFonts w:hint="eastAsia"/>
+          <w:sz w:val="28"/>
+        </w:rPr>
+        <w:t>修改</w:t>
+      </w:r>
+      <w:r>
+        <w:rPr>
+          <w:rFonts w:hint="eastAsia"/>
+          <w:sz w:val="28"/>
+        </w:rPr>
+        <w:t>子</w:t>
+      </w:r>
+      <w:r>
+        <w:rPr>
+          <w:rFonts w:hint="eastAsia"/>
+          <w:sz w:val="28"/>
+        </w:rPr>
+        <w:t>类别名称。</w:t>
+      </w:r>
+    </w:p>
+    <w:p>
+      <w:pPr>
+        <w:rPr>
+          <w:sz w:val="28"/>
+        </w:rPr>
+      </w:pPr>
+      <w:r>
+        <w:rPr>
+          <w:rFonts w:hint="eastAsia"/>
+          <w:sz w:val="28"/>
+        </w:rPr>
+        <w:t>d</w:t>
+      </w:r>
+      <w:r>
+        <w:rPr>
+          <w:sz w:val="28"/>
+        </w:rPr>
+        <w:t>.</w:t>
+      </w:r>
+      <w:r>
+        <w:rPr>
+          <w:rFonts w:hint="eastAsia"/>
+          <w:sz w:val="28"/>
+        </w:rPr>
+        <w:t>查询：查询全部</w:t>
+      </w:r>
+      <w:r>
+        <w:rPr>
+          <w:rFonts w:hint="eastAsia"/>
+          <w:sz w:val="28"/>
+        </w:rPr>
+        <w:t>类别；</w:t>
+      </w:r>
+      <w:r>
+        <w:rPr>
+          <w:rFonts w:hint="eastAsia"/>
+          <w:sz w:val="28"/>
+        </w:rPr>
+        <w:t>查询某一大类对应的</w:t>
+      </w:r>
+      <w:r>
+        <w:rPr>
+          <w:rFonts w:hint="eastAsia"/>
+          <w:sz w:val="28"/>
+        </w:rPr>
         <w:t>子类别</w:t>
       </w:r>
-      <w:r>
-        <w:rPr>
-          <w:rFonts w:hint="eastAsia"/>
-          <w:sz w:val="28"/>
-        </w:rPr>
-        <w:t>别。</w:t>
-      </w:r>
-    </w:p>
-    <w:p>
-      <w:pPr>
-        <w:rPr>
-          <w:sz w:val="28"/>
-        </w:rPr>
-      </w:pPr>
-      <w:r>
-        <w:rPr>
-          <w:rFonts w:hint="eastAsia"/>
-          <w:sz w:val="28"/>
-        </w:rPr>
-        <w:t>c</w:t>
+    </w:p>
+    <w:p>
+      <w:pPr>
+        <w:rPr>
+          <w:sz w:val="28"/>
+        </w:rPr>
+      </w:pPr>
+      <w:r>
+        <w:rPr>
+          <w:rFonts w:hint="eastAsia"/>
+          <w:sz w:val="28"/>
+        </w:rPr>
+        <w:t>e</w:t>
       </w:r>
       <w:r>
         <w:rPr>
@@ -539,109 +1192,6 @@
           <w:rFonts w:hint="eastAsia"/>
           <w:sz w:val="28"/>
         </w:rPr>
-        <w:t>修改：修改大类别名称</w:t>
-      </w:r>
-      <w:r>
-        <w:rPr>
-          <w:rFonts w:hint="eastAsia"/>
-          <w:sz w:val="28"/>
-        </w:rPr>
-        <w:t>；</w:t>
-      </w:r>
-      <w:r>
-        <w:rPr>
-          <w:rFonts w:hint="eastAsia"/>
-          <w:sz w:val="28"/>
-        </w:rPr>
-        <w:t>修改</w:t>
-      </w:r>
-      <w:r>
-        <w:rPr>
-          <w:rFonts w:hint="eastAsia"/>
-          <w:sz w:val="28"/>
-        </w:rPr>
-        <w:t>子</w:t>
-      </w:r>
-      <w:r>
-        <w:rPr>
-          <w:rFonts w:hint="eastAsia"/>
-          <w:sz w:val="28"/>
-        </w:rPr>
-        <w:t>类别名称。</w:t>
-      </w:r>
-    </w:p>
-    <w:p>
-      <w:pPr>
-        <w:rPr>
-          <w:sz w:val="28"/>
-        </w:rPr>
-      </w:pPr>
-      <w:r>
-        <w:rPr>
-          <w:rFonts w:hint="eastAsia"/>
-          <w:sz w:val="28"/>
-        </w:rPr>
-        <w:t>d</w:t>
-      </w:r>
-      <w:r>
-        <w:rPr>
-          <w:sz w:val="28"/>
-        </w:rPr>
-        <w:t>.</w:t>
-      </w:r>
-      <w:r>
-        <w:rPr>
-          <w:rFonts w:hint="eastAsia"/>
-          <w:sz w:val="28"/>
-        </w:rPr>
-        <w:t>查询：查询全部</w:t>
-      </w:r>
-      <w:r>
-        <w:rPr>
-          <w:rFonts w:hint="eastAsia"/>
-          <w:sz w:val="28"/>
-        </w:rPr>
-        <w:t>类别；</w:t>
-      </w:r>
-      <w:r>
-        <w:rPr>
-          <w:rFonts w:hint="eastAsia"/>
-          <w:sz w:val="28"/>
-        </w:rPr>
-        <w:t>查询某一大类对应的</w:t>
-      </w:r>
-      <w:r>
-        <w:rPr>
-          <w:rFonts w:hint="eastAsia"/>
-          <w:sz w:val="28"/>
-        </w:rPr>
-        <w:t>子类别</w:t>
-      </w:r>
-    </w:p>
-    <w:p>
-      <w:pPr>
-        <w:rPr>
-          <w:sz w:val="28"/>
-        </w:rPr>
-      </w:pPr>
-      <w:r>
-        <w:rPr>
-          <w:rFonts w:hint="eastAsia"/>
-          <w:sz w:val="28"/>
-        </w:rPr>
-        <w:t>e</w:t>
-      </w:r>
-      <w:r>
-        <w:rPr>
-          <w:sz w:val="28"/>
-        </w:rPr>
-        <w:t>.</w:t>
-      </w:r>
-      <w:r>
-        <w:rPr>
-          <w:rFonts w:hint="eastAsia"/>
-          <w:sz w:val="28"/>
-        </w:rPr>
         <w:t>分页：将查询出来的数据进行分页展示。</w:t>
       </w:r>
     </w:p>
@@ -669,7 +1219,6 @@
         <w:rPr>
           <w:sz w:val="28"/>
         </w:rPr>
-        <w:lastRenderedPageBreak/>
         <w:t>(3)</w:t>
       </w:r>
       <w:r>
@@ -720,7 +1269,7 @@
                     <pic:cNvPicPr/>
                   </pic:nvPicPr>
                   <pic:blipFill>
-                    <a:blip r:embed="rId7"/>
+                    <a:blip r:embed="rId13"/>
                     <a:stretch>
                       <a:fillRect/>
                     </a:stretch>
@@ -777,7 +1326,7 @@
                     <pic:cNvPicPr/>
                   </pic:nvPicPr>
                   <pic:blipFill>
-                    <a:blip r:embed="rId8" cstate="print">
+                    <a:blip r:embed="rId14" cstate="print">
                       <a:extLst>
                         <a:ext uri="{28A0092B-C50C-407E-A947-70E740481C1C}">
                           <a14:useLocalDpi xmlns:a14="http://schemas.microsoft.com/office/drawing/2010/main" val="0"/>
@@ -866,7 +1415,7 @@
                     <pic:cNvPicPr/>
                   </pic:nvPicPr>
                   <pic:blipFill>
-                    <a:blip r:embed="rId9" cstate="print">
+                    <a:blip r:embed="rId15" cstate="print">
                       <a:extLst>
                         <a:ext uri="{28A0092B-C50C-407E-A947-70E740481C1C}">
                           <a14:useLocalDpi xmlns:a14="http://schemas.microsoft.com/office/drawing/2010/main" val="0"/>
@@ -944,24 +1493,22 @@
     <w:p>
       <w:pPr>
         <w:rPr>
-          <w:rFonts w:hint="eastAsia"/>
-          <w:sz w:val="28"/>
-        </w:rPr>
-      </w:pPr>
-    </w:p>
-    <w:p>
-      <w:pPr>
-        <w:rPr>
-          <w:sz w:val="28"/>
-        </w:rPr>
-      </w:pPr>
-      <w:r>
-        <w:rPr>
-          <w:rFonts w:hint="eastAsia"/>
-          <w:noProof/>
-          <w:sz w:val="28"/>
-        </w:rPr>
-        <w:lastRenderedPageBreak/>
+          <w:sz w:val="28"/>
+        </w:rPr>
+      </w:pPr>
+    </w:p>
+    <w:p>
+      <w:pPr>
+        <w:rPr>
+          <w:sz w:val="28"/>
+        </w:rPr>
+      </w:pPr>
+      <w:r>
+        <w:rPr>
+          <w:rFonts w:hint="eastAsia"/>
+          <w:noProof/>
+          <w:sz w:val="28"/>
+        </w:rPr>
         <w:drawing>
           <wp:anchor distT="0" distB="0" distL="114300" distR="114300" simplePos="0" relativeHeight="251660288" behindDoc="0" locked="0" layoutInCell="1" allowOverlap="1">
             <wp:simplePos x="0" y="0"/>
@@ -986,7 +1533,7 @@
                     <pic:cNvPicPr/>
                   </pic:nvPicPr>
                   <pic:blipFill>
-                    <a:blip r:embed="rId10" cstate="print">
+                    <a:blip r:embed="rId16" cstate="print">
                       <a:extLst>
                         <a:ext uri="{28A0092B-C50C-407E-A947-70E740481C1C}">
                           <a14:useLocalDpi xmlns:a14="http://schemas.microsoft.com/office/drawing/2010/main" val="0"/>
@@ -1091,15 +1638,13 @@
     <w:p>
       <w:pPr>
         <w:rPr>
-          <w:rFonts w:hint="eastAsia"/>
-          <w:sz w:val="28"/>
-        </w:rPr>
-      </w:pPr>
-    </w:p>
-    <w:p>
-      <w:pPr>
-        <w:rPr>
-          <w:rFonts w:hint="eastAsia"/>
+          <w:sz w:val="28"/>
+        </w:rPr>
+      </w:pPr>
+    </w:p>
+    <w:p>
+      <w:pPr>
+        <w:rPr>
           <w:sz w:val="28"/>
         </w:rPr>
       </w:pPr>
@@ -1140,7 +1685,7 @@
                     <pic:cNvPicPr/>
                   </pic:nvPicPr>
                   <pic:blipFill>
-                    <a:blip r:embed="rId11" cstate="print">
+                    <a:blip r:embed="rId17" cstate="print">
                       <a:extLst>
                         <a:ext uri="{28A0092B-C50C-407E-A947-70E740481C1C}">
                           <a14:useLocalDpi xmlns:a14="http://schemas.microsoft.com/office/drawing/2010/main" val="0"/>
@@ -1204,7 +1749,6 @@
     <w:p>
       <w:pPr>
         <w:rPr>
-          <w:rFonts w:hint="eastAsia"/>
           <w:sz w:val="28"/>
         </w:rPr>
       </w:pPr>
@@ -1240,96 +1784,94 @@
     <w:p>
       <w:pPr>
         <w:rPr>
-          <w:rFonts w:hint="eastAsia"/>
-          <w:noProof/>
-          <w:sz w:val="28"/>
-        </w:rPr>
-      </w:pPr>
-    </w:p>
-    <w:p>
-      <w:pPr>
-        <w:rPr>
-          <w:noProof/>
-        </w:rPr>
-      </w:pPr>
-    </w:p>
-    <w:p>
-      <w:pPr>
-        <w:rPr>
-          <w:noProof/>
-        </w:rPr>
-      </w:pPr>
-    </w:p>
-    <w:p>
-      <w:pPr>
-        <w:rPr>
-          <w:noProof/>
-        </w:rPr>
-      </w:pPr>
-    </w:p>
-    <w:p>
-      <w:pPr>
-        <w:rPr>
-          <w:noProof/>
-        </w:rPr>
-      </w:pPr>
-    </w:p>
-    <w:p>
-      <w:pPr>
-        <w:rPr>
-          <w:noProof/>
-        </w:rPr>
-      </w:pPr>
-    </w:p>
-    <w:p>
-      <w:pPr>
-        <w:rPr>
-          <w:noProof/>
-        </w:rPr>
-      </w:pPr>
-    </w:p>
-    <w:p>
-      <w:pPr>
-        <w:rPr>
-          <w:noProof/>
-        </w:rPr>
-      </w:pPr>
-    </w:p>
-    <w:p>
-      <w:pPr>
-        <w:rPr>
-          <w:noProof/>
-        </w:rPr>
-      </w:pPr>
-    </w:p>
-    <w:p>
-      <w:pPr>
-        <w:rPr>
-          <w:noProof/>
-        </w:rPr>
-      </w:pPr>
-    </w:p>
-    <w:p>
-      <w:pPr>
-        <w:rPr>
-          <w:noProof/>
-        </w:rPr>
-      </w:pPr>
-    </w:p>
-    <w:p>
-      <w:pPr>
-        <w:rPr>
-          <w:noProof/>
-          <w:sz w:val="28"/>
-        </w:rPr>
-      </w:pPr>
-      <w:r>
-        <w:rPr>
-          <w:rFonts w:hint="eastAsia"/>
-          <w:noProof/>
-          <w:sz w:val="28"/>
-        </w:rPr>
-        <w:lastRenderedPageBreak/>
+          <w:noProof/>
+          <w:sz w:val="28"/>
+        </w:rPr>
+      </w:pPr>
+    </w:p>
+    <w:p>
+      <w:pPr>
+        <w:rPr>
+          <w:noProof/>
+        </w:rPr>
+      </w:pPr>
+    </w:p>
+    <w:p>
+      <w:pPr>
+        <w:rPr>
+          <w:noProof/>
+        </w:rPr>
+      </w:pPr>
+    </w:p>
+    <w:p>
+      <w:pPr>
+        <w:rPr>
+          <w:noProof/>
+        </w:rPr>
+      </w:pPr>
+    </w:p>
+    <w:p>
+      <w:pPr>
+        <w:rPr>
+          <w:noProof/>
+        </w:rPr>
+      </w:pPr>
+    </w:p>
+    <w:p>
+      <w:pPr>
+        <w:rPr>
+          <w:noProof/>
+        </w:rPr>
+      </w:pPr>
+    </w:p>
+    <w:p>
+      <w:pPr>
+        <w:rPr>
+          <w:noProof/>
+        </w:rPr>
+      </w:pPr>
+    </w:p>
+    <w:p>
+      <w:pPr>
+        <w:rPr>
+          <w:noProof/>
+        </w:rPr>
+      </w:pPr>
+    </w:p>
+    <w:p>
+      <w:pPr>
+        <w:rPr>
+          <w:noProof/>
+        </w:rPr>
+      </w:pPr>
+    </w:p>
+    <w:p>
+      <w:pPr>
+        <w:rPr>
+          <w:noProof/>
+        </w:rPr>
+      </w:pPr>
+    </w:p>
+    <w:p>
+      <w:pPr>
+        <w:rPr>
+          <w:noProof/>
+        </w:rPr>
+      </w:pPr>
+    </w:p>
+    <w:p>
+      <w:pPr>
+        <w:rPr>
+          <w:noProof/>
+          <w:sz w:val="28"/>
+        </w:rPr>
+      </w:pPr>
+      <w:r>
+        <w:rPr>
+          <w:rFonts w:hint="eastAsia"/>
+          <w:noProof/>
+          <w:sz w:val="28"/>
+        </w:rPr>
         <w:t>c</w:t>
       </w:r>
       <w:r>
@@ -1383,7 +1925,7 @@
                     <pic:cNvPicPr/>
                   </pic:nvPicPr>
                   <pic:blipFill>
-                    <a:blip r:embed="rId12" cstate="print">
+                    <a:blip r:embed="rId18" cstate="print">
                       <a:extLst>
                         <a:ext uri="{28A0092B-C50C-407E-A947-70E740481C1C}">
                           <a14:useLocalDpi xmlns:a14="http://schemas.microsoft.com/office/drawing/2010/main" val="0"/>
@@ -1435,36 +1977,34 @@
     <w:p>
       <w:pPr>
         <w:rPr>
-          <w:rFonts w:hint="eastAsia"/>
-          <w:noProof/>
-          <w:sz w:val="28"/>
-        </w:rPr>
-      </w:pPr>
-    </w:p>
-    <w:p>
-      <w:pPr>
-        <w:rPr>
-          <w:noProof/>
-          <w:sz w:val="28"/>
-        </w:rPr>
-      </w:pPr>
-    </w:p>
-    <w:p>
-      <w:pPr>
-        <w:rPr>
-          <w:noProof/>
-          <w:sz w:val="28"/>
-        </w:rPr>
-      </w:pPr>
-    </w:p>
-    <w:p>
-      <w:pPr>
-        <w:rPr>
-          <w:noProof/>
-          <w:sz w:val="28"/>
-        </w:rPr>
-      </w:pPr>
-      <w:bookmarkStart w:id="0" w:name="_GoBack"/>
+          <w:noProof/>
+          <w:sz w:val="28"/>
+        </w:rPr>
+      </w:pPr>
+    </w:p>
+    <w:p>
+      <w:pPr>
+        <w:rPr>
+          <w:noProof/>
+          <w:sz w:val="28"/>
+        </w:rPr>
+      </w:pPr>
+    </w:p>
+    <w:p>
+      <w:pPr>
+        <w:rPr>
+          <w:noProof/>
+          <w:sz w:val="28"/>
+        </w:rPr>
+      </w:pPr>
+    </w:p>
+    <w:p>
+      <w:pPr>
+        <w:rPr>
+          <w:noProof/>
+          <w:sz w:val="28"/>
+        </w:rPr>
+      </w:pPr>
       <w:r>
         <w:rPr>
           <w:noProof/>
@@ -1493,7 +2033,7 @@
                     <pic:cNvPicPr/>
                   </pic:nvPicPr>
                   <pic:blipFill>
-                    <a:blip r:embed="rId13" cstate="print">
+                    <a:blip r:embed="rId19" cstate="print">
                       <a:extLst>
                         <a:ext uri="{28A0092B-C50C-407E-A947-70E740481C1C}">
                           <a14:useLocalDpi xmlns:a14="http://schemas.microsoft.com/office/drawing/2010/main" val="0"/>
@@ -1525,7 +2065,6 @@
           </wp:anchor>
         </w:drawing>
       </w:r>
-      <w:bookmarkEnd w:id="0"/>
       <w:r>
         <w:rPr>
           <w:rFonts w:hint="eastAsia"/>
@@ -1610,7 +2149,7 @@
 </file>
 
 <file path=word/endnotes.xml><?xml version="1.0" encoding="utf-8"?>
-<w:endnotes xmlns:wpc="http://schemas.microsoft.com/office/word/2010/wordprocessingCanvas" xmlns:cx="http://schemas.microsoft.com/office/drawing/2014/chartex" xmlns:cx1="http://schemas.microsoft.com/office/drawing/2015/9/8/chartex" xmlns:mc="http://schemas.openxmlformats.org/markup-compatibility/2006" xmlns:o="urn:schemas-microsoft-com:office:office" xmlns:r="http://schemas.openxmlformats.org/officeDocument/2006/relationships" xmlns:m="http://schemas.openxmlformats.org/officeDocument/2006/math" xmlns:v="urn:schemas-microsoft-com:vml" xmlns:wp14="http://schemas.microsoft.com/office/word/2010/wordprocessingDrawing" xmlns:wp="http://schemas.openxmlformats.org/drawingml/2006/wordprocessingDrawing" xmlns:w10="urn:schemas-microsoft-com:office:word" xmlns:w="http://schemas.openxmlformats.org/wordprocessingml/2006/main" xmlns:w14="http://schemas.microsoft.com/office/word/2010/wordml" xmlns:w15="http://schemas.microsoft.com/office/word/2012/wordml" xmlns:w16se="http://schemas.microsoft.com/office/word/2015/wordml/symex" xmlns:wpg="http://schemas.microsoft.com/office/word/2010/wordprocessingGroup" xmlns:wpi="http://schemas.microsoft.com/office/word/2010/wordprocessingInk" xmlns:wne="http://schemas.microsoft.com/office/word/2006/wordml" xmlns:wps="http://schemas.microsoft.com/office/word/2010/wordprocessingShape" mc:Ignorable="w14 w15 w16se wp14">
+<w:endnotes xmlns:wpc="http://schemas.microsoft.com/office/word/2010/wordprocessingCanvas" xmlns:cx="http://schemas.microsoft.com/office/drawing/2014/chartex" xmlns:mc="http://schemas.openxmlformats.org/markup-compatibility/2006" xmlns:o="urn:schemas-microsoft-com:office:office" xmlns:r="http://schemas.openxmlformats.org/officeDocument/2006/relationships" xmlns:m="http://schemas.openxmlformats.org/officeDocument/2006/math" xmlns:v="urn:schemas-microsoft-com:vml" xmlns:wp14="http://schemas.microsoft.com/office/word/2010/wordprocessingDrawing" xmlns:wp="http://schemas.openxmlformats.org/drawingml/2006/wordprocessingDrawing" xmlns:w10="urn:schemas-microsoft-com:office:word" xmlns:w="http://schemas.openxmlformats.org/wordprocessingml/2006/main" xmlns:w14="http://schemas.microsoft.com/office/word/2010/wordml" xmlns:w15="http://schemas.microsoft.com/office/word/2012/wordml" xmlns:w16se="http://schemas.microsoft.com/office/word/2015/wordml/symex" xmlns:wpg="http://schemas.microsoft.com/office/word/2010/wordprocessingGroup" xmlns:wpi="http://schemas.microsoft.com/office/word/2010/wordprocessingInk" xmlns:wne="http://schemas.microsoft.com/office/word/2006/wordml" xmlns:wps="http://schemas.microsoft.com/office/word/2010/wordprocessingShape" mc:Ignorable="w14 w15 w16se wp14">
   <w:endnote w:type="separator" w:id="-1">
     <w:p>
       <w:r>
@@ -1629,7 +2168,7 @@
 </file>
 
 <file path=word/footnotes.xml><?xml version="1.0" encoding="utf-8"?>
-<w:footnotes xmlns:wpc="http://schemas.microsoft.com/office/word/2010/wordprocessingCanvas" xmlns:cx="http://schemas.microsoft.com/office/drawing/2014/chartex" xmlns:cx1="http://schemas.microsoft.com/office/drawing/2015/9/8/chartex" xmlns:mc="http://schemas.openxmlformats.org/markup-compatibility/2006" xmlns:o="urn:schemas-microsoft-com:office:office" xmlns:r="http://schemas.openxmlformats.org/officeDocument/2006/relationships" xmlns:m="http://schemas.openxmlformats.org/officeDocument/2006/math" xmlns:v="urn:schemas-microsoft-com:vml" xmlns:wp14="http://schemas.microsoft.com/office/word/2010/wordprocessingDrawing" xmlns:wp="http://schemas.openxmlformats.org/drawingml/2006/wordprocessingDrawing" xmlns:w10="urn:schemas-microsoft-com:office:word" xmlns:w="http://schemas.openxmlformats.org/wordprocessingml/2006/main" xmlns:w14="http://schemas.microsoft.com/office/word/2010/wordml" xmlns:w15="http://schemas.microsoft.com/office/word/2012/wordml" xmlns:w16se="http://schemas.microsoft.com/office/word/2015/wordml/symex" xmlns:wpg="http://schemas.microsoft.com/office/word/2010/wordprocessingGroup" xmlns:wpi="http://schemas.microsoft.com/office/word/2010/wordprocessingInk" xmlns:wne="http://schemas.microsoft.com/office/word/2006/wordml" xmlns:wps="http://schemas.microsoft.com/office/word/2010/wordprocessingShape" mc:Ignorable="w14 w15 w16se wp14">
+<w:footnotes xmlns:wpc="http://schemas.microsoft.com/office/word/2010/wordprocessingCanvas" xmlns:cx="http://schemas.microsoft.com/office/drawing/2014/chartex" xmlns:mc="http://schemas.openxmlformats.org/markup-compatibility/2006" xmlns:o="urn:schemas-microsoft-com:office:office" xmlns:r="http://schemas.openxmlformats.org/officeDocument/2006/relationships" xmlns:m="http://schemas.openxmlformats.org/officeDocument/2006/math" xmlns:v="urn:schemas-microsoft-com:vml" xmlns:wp14="http://schemas.microsoft.com/office/word/2010/wordprocessingDrawing" xmlns:wp="http://schemas.openxmlformats.org/drawingml/2006/wordprocessingDrawing" xmlns:w10="urn:schemas-microsoft-com:office:word" xmlns:w="http://schemas.openxmlformats.org/wordprocessingml/2006/main" xmlns:w14="http://schemas.microsoft.com/office/word/2010/wordml" xmlns:w15="http://schemas.microsoft.com/office/word/2012/wordml" xmlns:w16se="http://schemas.microsoft.com/office/word/2015/wordml/symex" xmlns:wpg="http://schemas.microsoft.com/office/word/2010/wordprocessingGroup" xmlns:wpi="http://schemas.microsoft.com/office/word/2010/wordprocessingInk" xmlns:wne="http://schemas.microsoft.com/office/word/2006/wordml" xmlns:wps="http://schemas.microsoft.com/office/word/2010/wordprocessingShape" mc:Ignorable="w14 w15 w16se wp14">
   <w:footnote w:type="separator" w:id="-1">
     <w:p>
       <w:r>
@@ -1645,6 +2184,195 @@
     </w:p>
   </w:footnote>
 </w:footnotes>
+</file>
+
+<file path=word/numbering.xml><?xml version="1.0" encoding="utf-8"?>
+<w:numbering xmlns:wpc="http://schemas.microsoft.com/office/word/2010/wordprocessingCanvas" xmlns:cx="http://schemas.microsoft.com/office/drawing/2014/chartex" xmlns:mc="http://schemas.openxmlformats.org/markup-compatibility/2006" xmlns:o="urn:schemas-microsoft-com:office:office" xmlns:r="http://schemas.openxmlformats.org/officeDocument/2006/relationships" xmlns:m="http://schemas.openxmlformats.org/officeDocument/2006/math" xmlns:v="urn:schemas-microsoft-com:vml" xmlns:wp14="http://schemas.microsoft.com/office/word/2010/wordprocessingDrawing" xmlns:wp="http://schemas.openxmlformats.org/drawingml/2006/wordprocessingDrawing" xmlns:w10="urn:schemas-microsoft-com:office:word" xmlns:w="http://schemas.openxmlformats.org/wordprocessingml/2006/main" xmlns:w14="http://schemas.microsoft.com/office/word/2010/wordml" xmlns:w15="http://schemas.microsoft.com/office/word/2012/wordml" xmlns:w16se="http://schemas.microsoft.com/office/word/2015/wordml/symex" xmlns:wpg="http://schemas.microsoft.com/office/word/2010/wordprocessingGroup" xmlns:wpi="http://schemas.microsoft.com/office/word/2010/wordprocessingInk" xmlns:wne="http://schemas.microsoft.com/office/word/2006/wordml" xmlns:wps="http://schemas.microsoft.com/office/word/2010/wordprocessingShape" mc:Ignorable="w14 w15 w16se wp14">
+  <w:abstractNum w:abstractNumId="0" w15:restartNumberingAfterBreak="0">
+    <w:nsid w:val="14AB0735"/>
+    <w:multiLevelType w:val="hybridMultilevel"/>
+    <w:tmpl w:val="5792F4BA"/>
+    <w:lvl w:ilvl="0" w:tplc="4CE414D4">
+      <w:start w:val="1"/>
+      <w:numFmt w:val="lowerLetter"/>
+      <w:lvlText w:val="%1."/>
+      <w:lvlJc w:val="left"/>
+      <w:pPr>
+        <w:ind w:left="360" w:hanging="360"/>
+      </w:pPr>
+      <w:rPr>
+        <w:rFonts w:hint="default"/>
+      </w:rPr>
+    </w:lvl>
+    <w:lvl w:ilvl="1" w:tplc="04090019" w:tentative="1">
+      <w:start w:val="1"/>
+      <w:numFmt w:val="lowerLetter"/>
+      <w:lvlText w:val="%2)"/>
+      <w:lvlJc w:val="left"/>
+      <w:pPr>
+        <w:ind w:left="840" w:hanging="420"/>
+      </w:pPr>
+    </w:lvl>
+    <w:lvl w:ilvl="2" w:tplc="0409001B" w:tentative="1">
+      <w:start w:val="1"/>
+      <w:numFmt w:val="lowerRoman"/>
+      <w:lvlText w:val="%3."/>
+      <w:lvlJc w:val="right"/>
+      <w:pPr>
+        <w:ind w:left="1260" w:hanging="420"/>
+      </w:pPr>
+    </w:lvl>
+    <w:lvl w:ilvl="3" w:tplc="0409000F" w:tentative="1">
+      <w:start w:val="1"/>
+      <w:numFmt w:val="decimal"/>
+      <w:lvlText w:val="%4."/>
+      <w:lvlJc w:val="left"/>
+      <w:pPr>
+        <w:ind w:left="1680" w:hanging="420"/>
+      </w:pPr>
+    </w:lvl>
+    <w:lvl w:ilvl="4" w:tplc="04090019" w:tentative="1">
+      <w:start w:val="1"/>
+      <w:numFmt w:val="lowerLetter"/>
+      <w:lvlText w:val="%5)"/>
+      <w:lvlJc w:val="left"/>
+      <w:pPr>
+        <w:ind w:left="2100" w:hanging="420"/>
+      </w:pPr>
+    </w:lvl>
+    <w:lvl w:ilvl="5" w:tplc="0409001B" w:tentative="1">
+      <w:start w:val="1"/>
+      <w:numFmt w:val="lowerRoman"/>
+      <w:lvlText w:val="%6."/>
+      <w:lvlJc w:val="right"/>
+      <w:pPr>
+        <w:ind w:left="2520" w:hanging="420"/>
+      </w:pPr>
+    </w:lvl>
+    <w:lvl w:ilvl="6" w:tplc="0409000F" w:tentative="1">
+      <w:start w:val="1"/>
+      <w:numFmt w:val="decimal"/>
+      <w:lvlText w:val="%7."/>
+      <w:lvlJc w:val="left"/>
+      <w:pPr>
+        <w:ind w:left="2940" w:hanging="420"/>
+      </w:pPr>
+    </w:lvl>
+    <w:lvl w:ilvl="7" w:tplc="04090019" w:tentative="1">
+      <w:start w:val="1"/>
+      <w:numFmt w:val="lowerLetter"/>
+      <w:lvlText w:val="%8)"/>
+      <w:lvlJc w:val="left"/>
+      <w:pPr>
+        <w:ind w:left="3360" w:hanging="420"/>
+      </w:pPr>
+    </w:lvl>
+    <w:lvl w:ilvl="8" w:tplc="0409001B" w:tentative="1">
+      <w:start w:val="1"/>
+      <w:numFmt w:val="lowerRoman"/>
+      <w:lvlText w:val="%9."/>
+      <w:lvlJc w:val="right"/>
+      <w:pPr>
+        <w:ind w:left="3780" w:hanging="420"/>
+      </w:pPr>
+    </w:lvl>
+  </w:abstractNum>
+  <w:abstractNum w:abstractNumId="1" w15:restartNumberingAfterBreak="0">
+    <w:nsid w:val="31135259"/>
+    <w:multiLevelType w:val="hybridMultilevel"/>
+    <w:tmpl w:val="0ADCEACC"/>
+    <w:lvl w:ilvl="0" w:tplc="DF02D40A">
+      <w:start w:val="1"/>
+      <w:numFmt w:val="decimal"/>
+      <w:lvlText w:val="（%1）"/>
+      <w:lvlJc w:val="left"/>
+      <w:pPr>
+        <w:ind w:left="1080" w:hanging="1080"/>
+      </w:pPr>
+      <w:rPr>
+        <w:rFonts w:hint="default"/>
+      </w:rPr>
+    </w:lvl>
+    <w:lvl w:ilvl="1" w:tplc="04090019" w:tentative="1">
+      <w:start w:val="1"/>
+      <w:numFmt w:val="lowerLetter"/>
+      <w:lvlText w:val="%2)"/>
+      <w:lvlJc w:val="left"/>
+      <w:pPr>
+        <w:ind w:left="840" w:hanging="420"/>
+      </w:pPr>
+    </w:lvl>
+    <w:lvl w:ilvl="2" w:tplc="0409001B" w:tentative="1">
+      <w:start w:val="1"/>
+      <w:numFmt w:val="lowerRoman"/>
+      <w:lvlText w:val="%3."/>
+      <w:lvlJc w:val="right"/>
+      <w:pPr>
+        <w:ind w:left="1260" w:hanging="420"/>
+      </w:pPr>
+    </w:lvl>
+    <w:lvl w:ilvl="3" w:tplc="0409000F" w:tentative="1">
+      <w:start w:val="1"/>
+      <w:numFmt w:val="decimal"/>
+      <w:lvlText w:val="%4."/>
+      <w:lvlJc w:val="left"/>
+      <w:pPr>
+        <w:ind w:left="1680" w:hanging="420"/>
+      </w:pPr>
+    </w:lvl>
+    <w:lvl w:ilvl="4" w:tplc="04090019" w:tentative="1">
+      <w:start w:val="1"/>
+      <w:numFmt w:val="lowerLetter"/>
+      <w:lvlText w:val="%5)"/>
+      <w:lvlJc w:val="left"/>
+      <w:pPr>
+        <w:ind w:left="2100" w:hanging="420"/>
+      </w:pPr>
+    </w:lvl>
+    <w:lvl w:ilvl="5" w:tplc="0409001B" w:tentative="1">
+      <w:start w:val="1"/>
+      <w:numFmt w:val="lowerRoman"/>
+      <w:lvlText w:val="%6."/>
+      <w:lvlJc w:val="right"/>
+      <w:pPr>
+        <w:ind w:left="2520" w:hanging="420"/>
+      </w:pPr>
+    </w:lvl>
+    <w:lvl w:ilvl="6" w:tplc="0409000F" w:tentative="1">
+      <w:start w:val="1"/>
+      <w:numFmt w:val="decimal"/>
+      <w:lvlText w:val="%7."/>
+      <w:lvlJc w:val="left"/>
+      <w:pPr>
+        <w:ind w:left="2940" w:hanging="420"/>
+      </w:pPr>
+    </w:lvl>
+    <w:lvl w:ilvl="7" w:tplc="04090019" w:tentative="1">
+      <w:start w:val="1"/>
+      <w:numFmt w:val="lowerLetter"/>
+      <w:lvlText w:val="%8)"/>
+      <w:lvlJc w:val="left"/>
+      <w:pPr>
+        <w:ind w:left="3360" w:hanging="420"/>
+      </w:pPr>
+    </w:lvl>
+    <w:lvl w:ilvl="8" w:tplc="0409001B" w:tentative="1">
+      <w:start w:val="1"/>
+      <w:numFmt w:val="lowerRoman"/>
+      <w:lvlText w:val="%9."/>
+      <w:lvlJc w:val="right"/>
+      <w:pPr>
+        <w:ind w:left="3780" w:hanging="420"/>
+      </w:pPr>
+    </w:lvl>
+  </w:abstractNum>
+  <w:num w:numId="1">
+    <w:abstractNumId w:val="1"/>
+  </w:num>
+  <w:num w:numId="2">
+    <w:abstractNumId w:val="0"/>
+  </w:num>
+</w:numbering>
 </file>
 
 <file path=word/styles.xml><?xml version="1.0" encoding="utf-8"?>
@@ -2134,6 +2862,16 @@
       <w:szCs w:val="18"/>
     </w:rPr>
   </w:style>
+  <w:style w:type="paragraph" w:styleId="a7">
+    <w:name w:val="List Paragraph"/>
+    <w:basedOn w:val="a"/>
+    <w:uiPriority w:val="34"/>
+    <w:qFormat/>
+    <w:rsid w:val="007E1B08"/>
+    <w:pPr>
+      <w:ind w:firstLineChars="200" w:firstLine="420"/>
+    </w:pPr>
+  </w:style>
 </w:styles>
 </file>
 

--- a/文章管理系统文档说明.docx
+++ b/文章管理系统文档说明.docx
@@ -1,6 +1,6 @@
 
 <file path=word/document.xml><?xml version="1.0" encoding="utf-8"?>
-<w:document xmlns:wpc="http://schemas.microsoft.com/office/word/2010/wordprocessingCanvas" xmlns:cx="http://schemas.microsoft.com/office/drawing/2014/chartex" xmlns:mc="http://schemas.openxmlformats.org/markup-compatibility/2006" xmlns:o="urn:schemas-microsoft-com:office:office" xmlns:r="http://schemas.openxmlformats.org/officeDocument/2006/relationships" xmlns:m="http://schemas.openxmlformats.org/officeDocument/2006/math" xmlns:v="urn:schemas-microsoft-com:vml" xmlns:wp14="http://schemas.microsoft.com/office/word/2010/wordprocessingDrawing" xmlns:wp="http://schemas.openxmlformats.org/drawingml/2006/wordprocessingDrawing" xmlns:w10="urn:schemas-microsoft-com:office:word" xmlns:w="http://schemas.openxmlformats.org/wordprocessingml/2006/main" xmlns:w14="http://schemas.microsoft.com/office/word/2010/wordml" xmlns:w15="http://schemas.microsoft.com/office/word/2012/wordml" xmlns:w16se="http://schemas.microsoft.com/office/word/2015/wordml/symex" xmlns:wpg="http://schemas.microsoft.com/office/word/2010/wordprocessingGroup" xmlns:wpi="http://schemas.microsoft.com/office/word/2010/wordprocessingInk" xmlns:wne="http://schemas.microsoft.com/office/word/2006/wordml" xmlns:wps="http://schemas.microsoft.com/office/word/2010/wordprocessingShape" mc:Ignorable="w14 w15 w16se wp14">
+<w:document xmlns:wpc="http://schemas.microsoft.com/office/word/2010/wordprocessingCanvas" xmlns:cx="http://schemas.microsoft.com/office/drawing/2014/chartex" xmlns:cx1="http://schemas.microsoft.com/office/drawing/2015/9/8/chartex" xmlns:cx2="http://schemas.microsoft.com/office/drawing/2015/10/21/chartex" xmlns:cx3="http://schemas.microsoft.com/office/drawing/2016/5/9/chartex" xmlns:cx4="http://schemas.microsoft.com/office/drawing/2016/5/10/chartex" xmlns:cx5="http://schemas.microsoft.com/office/drawing/2016/5/11/chartex" xmlns:cx6="http://schemas.microsoft.com/office/drawing/2016/5/12/chartex" xmlns:cx7="http://schemas.microsoft.com/office/drawing/2016/5/13/chartex" xmlns:cx8="http://schemas.microsoft.com/office/drawing/2016/5/14/chartex" xmlns:mc="http://schemas.openxmlformats.org/markup-compatibility/2006" xmlns:aink="http://schemas.microsoft.com/office/drawing/2016/ink" xmlns:am3d="http://schemas.microsoft.com/office/drawing/2017/model3d" xmlns:o="urn:schemas-microsoft-com:office:office" xmlns:r="http://schemas.openxmlformats.org/officeDocument/2006/relationships" xmlns:m="http://schemas.openxmlformats.org/officeDocument/2006/math" xmlns:v="urn:schemas-microsoft-com:vml" xmlns:wp14="http://schemas.microsoft.com/office/word/2010/wordprocessingDrawing" xmlns:wp="http://schemas.openxmlformats.org/drawingml/2006/wordprocessingDrawing" xmlns:w10="urn:schemas-microsoft-com:office:word" xmlns:w="http://schemas.openxmlformats.org/wordprocessingml/2006/main" xmlns:w14="http://schemas.microsoft.com/office/word/2010/wordml" xmlns:w15="http://schemas.microsoft.com/office/word/2012/wordml" xmlns:w16cid="http://schemas.microsoft.com/office/word/2016/wordml/cid" xmlns:w16se="http://schemas.microsoft.com/office/word/2015/wordml/symex" xmlns:wpg="http://schemas.microsoft.com/office/word/2010/wordprocessingGroup" xmlns:wpi="http://schemas.microsoft.com/office/word/2010/wordprocessingInk" xmlns:wne="http://schemas.microsoft.com/office/word/2006/wordml" xmlns:wps="http://schemas.microsoft.com/office/word/2010/wordprocessingShape" mc:Ignorable="w14 w15 w16se w16cid wp14">
   <w:body>
     <w:p>
       <w:pPr>
@@ -150,12 +150,16 @@
     <w:p>
       <w:pPr>
         <w:rPr>
-          <w:sz w:val="28"/>
-        </w:rPr>
-      </w:pPr>
-      <w:r>
-        <w:rPr>
-          <w:rFonts w:hint="eastAsia"/>
+          <w:b/>
+          <w:bCs/>
+          <w:sz w:val="28"/>
+        </w:rPr>
+      </w:pPr>
+      <w:r>
+        <w:rPr>
+          <w:rFonts w:hint="eastAsia"/>
+          <w:b/>
+          <w:bCs/>
           <w:sz w:val="28"/>
         </w:rPr>
         <w:t>1.用户模块</w:t>
@@ -163,6 +167,8 @@
       <w:r>
         <w:rPr>
           <w:rFonts w:hint="eastAsia"/>
+          <w:b/>
+          <w:bCs/>
           <w:sz w:val="28"/>
         </w:rPr>
         <w:t>（User）</w:t>
@@ -171,7 +177,6 @@
     <w:p>
       <w:pPr>
         <w:rPr>
-          <w:rFonts w:hint="eastAsia"/>
           <w:sz w:val="28"/>
         </w:rPr>
       </w:pPr>
@@ -533,6 +538,7 @@
           <w:sz w:val="28"/>
         </w:rPr>
       </w:pPr>
+      <w:proofErr w:type="spellStart"/>
       <w:r>
         <w:rPr>
           <w:sz w:val="28"/>
@@ -544,7 +550,15 @@
           <w:rFonts w:hint="eastAsia"/>
           <w:sz w:val="28"/>
         </w:rPr>
-        <w:t>sp页面</w:t>
+        <w:t>sp</w:t>
+      </w:r>
+      <w:proofErr w:type="spellEnd"/>
+      <w:r>
+        <w:rPr>
+          <w:rFonts w:hint="eastAsia"/>
+          <w:sz w:val="28"/>
+        </w:rPr>
+        <w:t>页面</w:t>
       </w:r>
     </w:p>
     <w:p>
@@ -595,7 +609,7 @@
                   <pic:spPr>
                     <a:xfrm>
                       <a:off x="0" y="0"/>
-                      <a:ext cx="3975680" cy="4291104"/>
+                      <a:ext cx="3973286" cy="4288520"/>
                     </a:xfrm>
                     <a:prstGeom prst="rect">
                       <a:avLst/>
@@ -749,7 +763,6 @@
     <w:p>
       <w:pPr>
         <w:rPr>
-          <w:rFonts w:hint="eastAsia"/>
           <w:sz w:val="28"/>
         </w:rPr>
       </w:pPr>
@@ -805,7 +818,15 @@
           <w:rFonts w:hint="eastAsia"/>
           <w:sz w:val="28"/>
         </w:rPr>
-        <w:t>2.类别模块（C</w:t>
+        <w:t>2.类别模块（</w:t>
+      </w:r>
+      <w:proofErr w:type="spellStart"/>
+      <w:r>
+        <w:rPr>
+          <w:rFonts w:hint="eastAsia"/>
+          <w:sz w:val="28"/>
+        </w:rPr>
+        <w:t>C</w:t>
       </w:r>
       <w:r>
         <w:rPr>
@@ -813,6 +834,7 @@
         </w:rPr>
         <w:t>atogory</w:t>
       </w:r>
+      <w:proofErr w:type="spellEnd"/>
       <w:r>
         <w:rPr>
           <w:rFonts w:hint="eastAsia"/>
@@ -820,8 +842,6 @@
         </w:rPr>
         <w:t>）</w:t>
       </w:r>
-      <w:bookmarkStart w:id="0" w:name="_GoBack"/>
-      <w:bookmarkEnd w:id="0"/>
     </w:p>
     <w:p>
       <w:pPr>
@@ -1055,13 +1075,6 @@
           <w:sz w:val="28"/>
         </w:rPr>
         <w:lastRenderedPageBreak/>
-        <w:t>别</w:t>
-      </w:r>
-      <w:r>
-        <w:rPr>
-          <w:rFonts w:hint="eastAsia"/>
-          <w:sz w:val="28"/>
-        </w:rPr>
         <w:t>别。</w:t>
       </w:r>
     </w:p>
@@ -1785,77 +1798,6 @@
       <w:pPr>
         <w:rPr>
           <w:noProof/>
-          <w:sz w:val="28"/>
-        </w:rPr>
-      </w:pPr>
-    </w:p>
-    <w:p>
-      <w:pPr>
-        <w:rPr>
-          <w:noProof/>
-        </w:rPr>
-      </w:pPr>
-    </w:p>
-    <w:p>
-      <w:pPr>
-        <w:rPr>
-          <w:noProof/>
-        </w:rPr>
-      </w:pPr>
-    </w:p>
-    <w:p>
-      <w:pPr>
-        <w:rPr>
-          <w:noProof/>
-        </w:rPr>
-      </w:pPr>
-    </w:p>
-    <w:p>
-      <w:pPr>
-        <w:rPr>
-          <w:noProof/>
-        </w:rPr>
-      </w:pPr>
-    </w:p>
-    <w:p>
-      <w:pPr>
-        <w:rPr>
-          <w:noProof/>
-        </w:rPr>
-      </w:pPr>
-    </w:p>
-    <w:p>
-      <w:pPr>
-        <w:rPr>
-          <w:noProof/>
-        </w:rPr>
-      </w:pPr>
-    </w:p>
-    <w:p>
-      <w:pPr>
-        <w:rPr>
-          <w:noProof/>
-        </w:rPr>
-      </w:pPr>
-    </w:p>
-    <w:p>
-      <w:pPr>
-        <w:rPr>
-          <w:noProof/>
-        </w:rPr>
-      </w:pPr>
-    </w:p>
-    <w:p>
-      <w:pPr>
-        <w:rPr>
-          <w:noProof/>
-        </w:rPr>
-      </w:pPr>
-    </w:p>
-    <w:p>
-      <w:pPr>
-        <w:rPr>
-          <w:noProof/>
         </w:rPr>
       </w:pPr>
     </w:p>
@@ -2127,13 +2069,2090 @@
     <w:p>
       <w:pPr>
         <w:rPr>
-          <w:sz w:val="28"/>
-        </w:rPr>
-      </w:pPr>
-    </w:p>
-    <w:p>
-      <w:pPr>
-        <w:rPr>
+          <w:b/>
+          <w:bCs/>
+          <w:sz w:val="32"/>
+          <w:szCs w:val="24"/>
+        </w:rPr>
+      </w:pPr>
+    </w:p>
+    <w:p>
+      <w:pPr>
+        <w:rPr>
+          <w:b/>
+          <w:bCs/>
+          <w:sz w:val="28"/>
+        </w:rPr>
+      </w:pPr>
+      <w:r>
+        <w:rPr>
+          <w:rFonts w:hint="eastAsia"/>
+          <w:b/>
+          <w:bCs/>
+          <w:sz w:val="32"/>
+          <w:szCs w:val="24"/>
+        </w:rPr>
+        <w:t>3.文章模块（Arti</w:t>
+      </w:r>
+      <w:r>
+        <w:rPr>
+          <w:b/>
+          <w:bCs/>
+          <w:sz w:val="32"/>
+          <w:szCs w:val="24"/>
+        </w:rPr>
+        <w:t>cle</w:t>
+      </w:r>
+      <w:r>
+        <w:rPr>
+          <w:rFonts w:hint="eastAsia"/>
+          <w:b/>
+          <w:bCs/>
+          <w:sz w:val="32"/>
+          <w:szCs w:val="24"/>
+        </w:rPr>
+        <w:t>、Com</w:t>
+      </w:r>
+      <w:r>
+        <w:rPr>
+          <w:b/>
+          <w:bCs/>
+          <w:sz w:val="32"/>
+          <w:szCs w:val="24"/>
+        </w:rPr>
+        <w:t>ment</w:t>
+      </w:r>
+      <w:r>
+        <w:rPr>
+          <w:rFonts w:hint="eastAsia"/>
+          <w:b/>
+          <w:bCs/>
+          <w:sz w:val="32"/>
+          <w:szCs w:val="24"/>
+        </w:rPr>
+        <w:t>、Prai</w:t>
+      </w:r>
+      <w:r>
+        <w:rPr>
+          <w:b/>
+          <w:bCs/>
+          <w:sz w:val="32"/>
+          <w:szCs w:val="24"/>
+        </w:rPr>
+        <w:t>se</w:t>
+      </w:r>
+      <w:r>
+        <w:rPr>
+          <w:rFonts w:hint="eastAsia"/>
+          <w:b/>
+          <w:bCs/>
+          <w:sz w:val="32"/>
+          <w:szCs w:val="24"/>
+        </w:rPr>
+        <w:t>）</w:t>
+      </w:r>
+    </w:p>
+    <w:p>
+      <w:pPr>
+        <w:rPr>
+          <w:sz w:val="28"/>
+        </w:rPr>
+      </w:pPr>
+      <w:r>
+        <w:rPr>
+          <w:rFonts w:hint="eastAsia"/>
+          <w:sz w:val="28"/>
+        </w:rPr>
+        <w:t>文章模块与用户模块和类别模块相关联，</w:t>
+      </w:r>
+      <w:r>
+        <w:rPr>
+          <w:rFonts w:hint="eastAsia"/>
+          <w:sz w:val="28"/>
+        </w:rPr>
+        <w:t>此模块涉及的技术有：</w:t>
+      </w:r>
+    </w:p>
+    <w:p>
+      <w:pPr>
+        <w:pStyle w:val="a7"/>
+        <w:numPr>
+          <w:ilvl w:val="0"/>
+          <w:numId w:val="4"/>
+        </w:numPr>
+        <w:ind w:firstLineChars="0"/>
+        <w:rPr>
+          <w:sz w:val="28"/>
+        </w:rPr>
+      </w:pPr>
+      <w:r>
+        <w:rPr>
+          <w:rFonts w:hint="eastAsia"/>
+          <w:sz w:val="28"/>
+        </w:rPr>
+        <w:t>Java数据类型与数据库类型关系</w:t>
+      </w:r>
+    </w:p>
+    <w:p>
+      <w:pPr>
+        <w:pStyle w:val="a7"/>
+        <w:numPr>
+          <w:ilvl w:val="0"/>
+          <w:numId w:val="4"/>
+        </w:numPr>
+        <w:ind w:firstLineChars="0"/>
+        <w:rPr>
+          <w:sz w:val="28"/>
+        </w:rPr>
+      </w:pPr>
+      <w:r>
+        <w:rPr>
+          <w:rFonts w:hint="eastAsia"/>
+          <w:sz w:val="28"/>
+        </w:rPr>
+        <w:t>C</w:t>
+      </w:r>
+      <w:r>
+        <w:rPr>
+          <w:sz w:val="28"/>
+        </w:rPr>
+        <w:t>RUD</w:t>
+      </w:r>
+      <w:r>
+        <w:rPr>
+          <w:rFonts w:hint="eastAsia"/>
+          <w:sz w:val="28"/>
+        </w:rPr>
+        <w:t>增删改查</w:t>
+      </w:r>
+    </w:p>
+    <w:p>
+      <w:pPr>
+        <w:pStyle w:val="a7"/>
+        <w:numPr>
+          <w:ilvl w:val="0"/>
+          <w:numId w:val="4"/>
+        </w:numPr>
+        <w:ind w:firstLineChars="0"/>
+        <w:rPr>
+          <w:sz w:val="28"/>
+        </w:rPr>
+      </w:pPr>
+      <w:r>
+        <w:rPr>
+          <w:rFonts w:hint="eastAsia"/>
+          <w:sz w:val="28"/>
+        </w:rPr>
+        <w:t>多表关联，联合查询</w:t>
+      </w:r>
+    </w:p>
+    <w:p>
+      <w:pPr>
+        <w:pStyle w:val="a7"/>
+        <w:numPr>
+          <w:ilvl w:val="0"/>
+          <w:numId w:val="4"/>
+        </w:numPr>
+        <w:ind w:firstLineChars="0"/>
+        <w:rPr>
+          <w:sz w:val="28"/>
+        </w:rPr>
+      </w:pPr>
+      <w:r>
+        <w:rPr>
+          <w:rFonts w:hint="eastAsia"/>
+          <w:sz w:val="28"/>
+        </w:rPr>
+        <w:t>文件的上传与下载</w:t>
+      </w:r>
+    </w:p>
+    <w:p>
+      <w:pPr>
+        <w:pStyle w:val="a7"/>
+        <w:numPr>
+          <w:ilvl w:val="0"/>
+          <w:numId w:val="4"/>
+        </w:numPr>
+        <w:ind w:firstLineChars="0"/>
+        <w:rPr>
+          <w:sz w:val="28"/>
+        </w:rPr>
+      </w:pPr>
+      <w:r>
+        <w:rPr>
+          <w:rFonts w:hint="eastAsia"/>
+          <w:sz w:val="28"/>
+        </w:rPr>
+        <w:t>排序、字符串处理</w:t>
+      </w:r>
+    </w:p>
+    <w:p>
+      <w:pPr>
+        <w:pStyle w:val="a7"/>
+        <w:numPr>
+          <w:ilvl w:val="0"/>
+          <w:numId w:val="4"/>
+        </w:numPr>
+        <w:ind w:firstLineChars="0"/>
+        <w:rPr>
+          <w:rFonts w:hint="eastAsia"/>
+          <w:sz w:val="28"/>
+        </w:rPr>
+      </w:pPr>
+      <w:proofErr w:type="spellStart"/>
+      <w:r>
+        <w:rPr>
+          <w:sz w:val="28"/>
+        </w:rPr>
+        <w:t>Ajax</w:t>
+      </w:r>
+      <w:r>
+        <w:rPr>
+          <w:rFonts w:hint="eastAsia"/>
+          <w:sz w:val="28"/>
+        </w:rPr>
+        <w:t>+js</w:t>
+      </w:r>
+      <w:r>
+        <w:rPr>
+          <w:sz w:val="28"/>
+        </w:rPr>
+        <w:t>on</w:t>
+      </w:r>
+      <w:proofErr w:type="spellEnd"/>
+      <w:r>
+        <w:rPr>
+          <w:rFonts w:hint="eastAsia"/>
+          <w:sz w:val="28"/>
+        </w:rPr>
+        <w:t>数据交互等</w:t>
+      </w:r>
+    </w:p>
+    <w:p>
+      <w:pPr>
+        <w:rPr>
+          <w:sz w:val="28"/>
+        </w:rPr>
+      </w:pPr>
+      <w:r>
+        <w:rPr>
+          <w:rFonts w:hint="eastAsia"/>
+          <w:sz w:val="28"/>
+        </w:rPr>
+        <w:lastRenderedPageBreak/>
+        <w:t>包含的</w:t>
+      </w:r>
+      <w:r>
+        <w:rPr>
+          <w:rFonts w:hint="eastAsia"/>
+          <w:sz w:val="28"/>
+        </w:rPr>
+        <w:t>业务</w:t>
+      </w:r>
+      <w:r>
+        <w:rPr>
+          <w:rFonts w:hint="eastAsia"/>
+          <w:sz w:val="28"/>
+        </w:rPr>
+        <w:t>功能：</w:t>
+      </w:r>
+    </w:p>
+    <w:p>
+      <w:pPr>
+        <w:pStyle w:val="a7"/>
+        <w:numPr>
+          <w:ilvl w:val="0"/>
+          <w:numId w:val="5"/>
+        </w:numPr>
+        <w:ind w:firstLineChars="0"/>
+        <w:rPr>
+          <w:rFonts w:hint="eastAsia"/>
+          <w:sz w:val="28"/>
+        </w:rPr>
+      </w:pPr>
+      <w:r>
+        <w:rPr>
+          <w:rFonts w:hint="eastAsia"/>
+          <w:sz w:val="28"/>
+        </w:rPr>
+        <w:t>我的文章列表</w:t>
+      </w:r>
+    </w:p>
+    <w:p>
+      <w:pPr>
+        <w:pStyle w:val="a7"/>
+        <w:numPr>
+          <w:ilvl w:val="0"/>
+          <w:numId w:val="5"/>
+        </w:numPr>
+        <w:ind w:firstLineChars="0"/>
+        <w:rPr>
+          <w:sz w:val="28"/>
+        </w:rPr>
+      </w:pPr>
+      <w:r>
+        <w:rPr>
+          <w:rFonts w:hint="eastAsia"/>
+          <w:sz w:val="28"/>
+        </w:rPr>
+        <w:t>写文章</w:t>
+      </w:r>
+    </w:p>
+    <w:p>
+      <w:pPr>
+        <w:pStyle w:val="a7"/>
+        <w:numPr>
+          <w:ilvl w:val="0"/>
+          <w:numId w:val="5"/>
+        </w:numPr>
+        <w:ind w:firstLineChars="0"/>
+        <w:rPr>
+          <w:sz w:val="28"/>
+        </w:rPr>
+      </w:pPr>
+      <w:r>
+        <w:rPr>
+          <w:rFonts w:hint="eastAsia"/>
+          <w:sz w:val="28"/>
+        </w:rPr>
+        <w:t>删除文章</w:t>
+      </w:r>
+    </w:p>
+    <w:p>
+      <w:pPr>
+        <w:pStyle w:val="a7"/>
+        <w:numPr>
+          <w:ilvl w:val="0"/>
+          <w:numId w:val="5"/>
+        </w:numPr>
+        <w:ind w:firstLineChars="0"/>
+        <w:rPr>
+          <w:sz w:val="28"/>
+        </w:rPr>
+      </w:pPr>
+      <w:r>
+        <w:rPr>
+          <w:rFonts w:hint="eastAsia"/>
+          <w:sz w:val="28"/>
+        </w:rPr>
+        <w:t>查看文章+评论列表</w:t>
+      </w:r>
+    </w:p>
+    <w:p>
+      <w:pPr>
+        <w:pStyle w:val="a7"/>
+        <w:numPr>
+          <w:ilvl w:val="0"/>
+          <w:numId w:val="5"/>
+        </w:numPr>
+        <w:ind w:firstLineChars="0"/>
+        <w:rPr>
+          <w:rFonts w:hint="eastAsia"/>
+          <w:sz w:val="28"/>
+        </w:rPr>
+      </w:pPr>
+      <w:r>
+        <w:rPr>
+          <w:rFonts w:hint="eastAsia"/>
+          <w:sz w:val="28"/>
+        </w:rPr>
+        <w:t>添加评论、删除评论</w:t>
+      </w:r>
+    </w:p>
+    <w:p>
+      <w:pPr>
+        <w:pStyle w:val="a7"/>
+        <w:numPr>
+          <w:ilvl w:val="0"/>
+          <w:numId w:val="5"/>
+        </w:numPr>
+        <w:ind w:firstLineChars="0"/>
+        <w:rPr>
+          <w:sz w:val="28"/>
+        </w:rPr>
+      </w:pPr>
+      <w:r>
+        <w:rPr>
+          <w:rFonts w:hint="eastAsia"/>
+          <w:sz w:val="28"/>
+        </w:rPr>
+        <w:t>编辑文章</w:t>
+      </w:r>
+    </w:p>
+    <w:p>
+      <w:pPr>
+        <w:pStyle w:val="a7"/>
+        <w:numPr>
+          <w:ilvl w:val="0"/>
+          <w:numId w:val="5"/>
+        </w:numPr>
+        <w:ind w:firstLineChars="0"/>
+        <w:rPr>
+          <w:sz w:val="28"/>
+        </w:rPr>
+      </w:pPr>
+      <w:r>
+        <w:rPr>
+          <w:rFonts w:hint="eastAsia"/>
+          <w:sz w:val="28"/>
+        </w:rPr>
+        <w:t>点赞和取消赞</w:t>
+      </w:r>
+    </w:p>
+    <w:p>
+      <w:pPr>
+        <w:pStyle w:val="a7"/>
+        <w:numPr>
+          <w:ilvl w:val="0"/>
+          <w:numId w:val="5"/>
+        </w:numPr>
+        <w:ind w:firstLineChars="0"/>
+        <w:rPr>
+          <w:sz w:val="28"/>
+        </w:rPr>
+      </w:pPr>
+      <w:r>
+        <w:rPr>
+          <w:rFonts w:hint="eastAsia"/>
+          <w:sz w:val="28"/>
+        </w:rPr>
+        <w:t>上传下载文章附件等。</w:t>
+      </w:r>
+    </w:p>
+    <w:p>
+      <w:pPr>
+        <w:rPr>
+          <w:sz w:val="28"/>
+        </w:rPr>
+      </w:pPr>
+      <w:r>
+        <w:rPr>
+          <w:rFonts w:hint="eastAsia"/>
+          <w:sz w:val="28"/>
+        </w:rPr>
+        <w:t>（1）数据库字段</w:t>
+      </w:r>
+    </w:p>
+    <w:p>
+      <w:pPr>
+        <w:rPr>
+          <w:sz w:val="28"/>
+        </w:rPr>
+      </w:pPr>
+      <w:r>
+        <w:rPr>
+          <w:rFonts w:hint="eastAsia"/>
+          <w:sz w:val="28"/>
+        </w:rPr>
+        <w:t>文章模块涉及三个实体类：Ar</w:t>
+      </w:r>
+      <w:r>
+        <w:rPr>
+          <w:sz w:val="28"/>
+        </w:rPr>
+        <w:t>ticle</w:t>
+      </w:r>
+      <w:r>
+        <w:rPr>
+          <w:rFonts w:hint="eastAsia"/>
+          <w:sz w:val="28"/>
+        </w:rPr>
+        <w:t>、C</w:t>
+      </w:r>
+      <w:r>
+        <w:rPr>
+          <w:sz w:val="28"/>
+        </w:rPr>
+        <w:t>omment</w:t>
+      </w:r>
+      <w:r>
+        <w:rPr>
+          <w:rFonts w:hint="eastAsia"/>
+          <w:sz w:val="28"/>
+        </w:rPr>
+        <w:t>（评论）</w:t>
+      </w:r>
+      <w:r>
+        <w:rPr>
+          <w:rFonts w:hint="eastAsia"/>
+          <w:sz w:val="28"/>
+        </w:rPr>
+        <w:t>、Pr</w:t>
+      </w:r>
+      <w:r>
+        <w:rPr>
+          <w:sz w:val="28"/>
+        </w:rPr>
+        <w:t>aise</w:t>
+      </w:r>
+      <w:r>
+        <w:rPr>
+          <w:rFonts w:hint="eastAsia"/>
+          <w:sz w:val="28"/>
+        </w:rPr>
+        <w:t>（点赞）</w:t>
+      </w:r>
+    </w:p>
+    <w:p>
+      <w:pPr>
+        <w:rPr>
+          <w:rFonts w:hint="eastAsia"/>
+          <w:sz w:val="28"/>
+        </w:rPr>
+      </w:pPr>
+      <w:r>
+        <w:rPr>
+          <w:noProof/>
+        </w:rPr>
+        <w:drawing>
+          <wp:inline distT="0" distB="0" distL="0" distR="0" wp14:anchorId="1322BEB6" wp14:editId="03914C44">
+            <wp:extent cx="5274310" cy="4443730"/>
+            <wp:effectExtent l="0" t="0" r="2540" b="0"/>
+            <wp:docPr id="15" name="图片 15"/>
+            <wp:cNvGraphicFramePr>
+              <a:graphicFrameLocks xmlns:a="http://schemas.openxmlformats.org/drawingml/2006/main" noChangeAspect="1"/>
+            </wp:cNvGraphicFramePr>
+            <a:graphic xmlns:a="http://schemas.openxmlformats.org/drawingml/2006/main">
+              <a:graphicData uri="http://schemas.openxmlformats.org/drawingml/2006/picture">
+                <pic:pic xmlns:pic="http://schemas.openxmlformats.org/drawingml/2006/picture">
+                  <pic:nvPicPr>
+                    <pic:cNvPr id="1" name=""/>
+                    <pic:cNvPicPr/>
+                  </pic:nvPicPr>
+                  <pic:blipFill>
+                    <a:blip r:embed="rId20"/>
+                    <a:stretch>
+                      <a:fillRect/>
+                    </a:stretch>
+                  </pic:blipFill>
+                  <pic:spPr>
+                    <a:xfrm>
+                      <a:off x="0" y="0"/>
+                      <a:ext cx="5274310" cy="4443730"/>
+                    </a:xfrm>
+                    <a:prstGeom prst="rect">
+                      <a:avLst/>
+                    </a:prstGeom>
+                  </pic:spPr>
+                </pic:pic>
+              </a:graphicData>
+            </a:graphic>
+          </wp:inline>
+        </w:drawing>
+      </w:r>
+    </w:p>
+    <w:p>
+      <w:pPr>
+        <w:rPr>
+          <w:rFonts w:hint="eastAsia"/>
+          <w:sz w:val="28"/>
+        </w:rPr>
+      </w:pPr>
+      <w:r>
+        <w:rPr>
+          <w:noProof/>
+        </w:rPr>
+        <w:lastRenderedPageBreak/>
+        <w:drawing>
+          <wp:inline distT="0" distB="0" distL="0" distR="0" wp14:anchorId="189D10C0" wp14:editId="7EE5D61E">
+            <wp:extent cx="5274310" cy="2382520"/>
+            <wp:effectExtent l="0" t="0" r="2540" b="0"/>
+            <wp:docPr id="16" name="图片 16"/>
+            <wp:cNvGraphicFramePr>
+              <a:graphicFrameLocks xmlns:a="http://schemas.openxmlformats.org/drawingml/2006/main" noChangeAspect="1"/>
+            </wp:cNvGraphicFramePr>
+            <a:graphic xmlns:a="http://schemas.openxmlformats.org/drawingml/2006/main">
+              <a:graphicData uri="http://schemas.openxmlformats.org/drawingml/2006/picture">
+                <pic:pic xmlns:pic="http://schemas.openxmlformats.org/drawingml/2006/picture">
+                  <pic:nvPicPr>
+                    <pic:cNvPr id="1" name=""/>
+                    <pic:cNvPicPr/>
+                  </pic:nvPicPr>
+                  <pic:blipFill>
+                    <a:blip r:embed="rId21"/>
+                    <a:stretch>
+                      <a:fillRect/>
+                    </a:stretch>
+                  </pic:blipFill>
+                  <pic:spPr>
+                    <a:xfrm>
+                      <a:off x="0" y="0"/>
+                      <a:ext cx="5274310" cy="2382520"/>
+                    </a:xfrm>
+                    <a:prstGeom prst="rect">
+                      <a:avLst/>
+                    </a:prstGeom>
+                  </pic:spPr>
+                </pic:pic>
+              </a:graphicData>
+            </a:graphic>
+          </wp:inline>
+        </w:drawing>
+      </w:r>
+    </w:p>
+    <w:p>
+      <w:pPr>
+        <w:rPr>
+          <w:rFonts w:hint="eastAsia"/>
+          <w:sz w:val="28"/>
+        </w:rPr>
+      </w:pPr>
+      <w:r>
+        <w:rPr>
+          <w:noProof/>
+        </w:rPr>
+        <w:drawing>
+          <wp:inline distT="0" distB="0" distL="0" distR="0" wp14:anchorId="6DC72FEC" wp14:editId="7CEBC52A">
+            <wp:extent cx="5274310" cy="2099310"/>
+            <wp:effectExtent l="0" t="0" r="2540" b="0"/>
+            <wp:docPr id="17" name="图片 17"/>
+            <wp:cNvGraphicFramePr>
+              <a:graphicFrameLocks xmlns:a="http://schemas.openxmlformats.org/drawingml/2006/main" noChangeAspect="1"/>
+            </wp:cNvGraphicFramePr>
+            <a:graphic xmlns:a="http://schemas.openxmlformats.org/drawingml/2006/main">
+              <a:graphicData uri="http://schemas.openxmlformats.org/drawingml/2006/picture">
+                <pic:pic xmlns:pic="http://schemas.openxmlformats.org/drawingml/2006/picture">
+                  <pic:nvPicPr>
+                    <pic:cNvPr id="1" name=""/>
+                    <pic:cNvPicPr/>
+                  </pic:nvPicPr>
+                  <pic:blipFill>
+                    <a:blip r:embed="rId22"/>
+                    <a:stretch>
+                      <a:fillRect/>
+                    </a:stretch>
+                  </pic:blipFill>
+                  <pic:spPr>
+                    <a:xfrm>
+                      <a:off x="0" y="0"/>
+                      <a:ext cx="5274310" cy="2099310"/>
+                    </a:xfrm>
+                    <a:prstGeom prst="rect">
+                      <a:avLst/>
+                    </a:prstGeom>
+                  </pic:spPr>
+                </pic:pic>
+              </a:graphicData>
+            </a:graphic>
+          </wp:inline>
+        </w:drawing>
+      </w:r>
+    </w:p>
+    <w:p>
+      <w:pPr>
+        <w:rPr>
+          <w:sz w:val="28"/>
+        </w:rPr>
+      </w:pPr>
+      <w:r>
+        <w:rPr>
+          <w:rFonts w:hint="eastAsia"/>
+          <w:sz w:val="28"/>
+        </w:rPr>
+        <w:t>（2）项目结构</w:t>
+      </w:r>
+    </w:p>
+    <w:p>
+      <w:pPr>
+        <w:rPr>
+          <w:rFonts w:hint="eastAsia"/>
+          <w:sz w:val="28"/>
+        </w:rPr>
+      </w:pPr>
+      <w:r>
+        <w:rPr>
+          <w:noProof/>
+        </w:rPr>
+        <w:drawing>
+          <wp:inline distT="0" distB="0" distL="0" distR="0" wp14:anchorId="52E15121" wp14:editId="6FB74BF8">
+            <wp:extent cx="1668452" cy="3606800"/>
+            <wp:effectExtent l="0" t="0" r="8255" b="0"/>
+            <wp:docPr id="18" name="图片 18"/>
+            <wp:cNvGraphicFramePr>
+              <a:graphicFrameLocks xmlns:a="http://schemas.openxmlformats.org/drawingml/2006/main" noChangeAspect="1"/>
+            </wp:cNvGraphicFramePr>
+            <a:graphic xmlns:a="http://schemas.openxmlformats.org/drawingml/2006/main">
+              <a:graphicData uri="http://schemas.openxmlformats.org/drawingml/2006/picture">
+                <pic:pic xmlns:pic="http://schemas.openxmlformats.org/drawingml/2006/picture">
+                  <pic:nvPicPr>
+                    <pic:cNvPr id="1" name=""/>
+                    <pic:cNvPicPr/>
+                  </pic:nvPicPr>
+                  <pic:blipFill>
+                    <a:blip r:embed="rId23"/>
+                    <a:stretch>
+                      <a:fillRect/>
+                    </a:stretch>
+                  </pic:blipFill>
+                  <pic:spPr>
+                    <a:xfrm>
+                      <a:off x="0" y="0"/>
+                      <a:ext cx="1674059" cy="3618922"/>
+                    </a:xfrm>
+                    <a:prstGeom prst="rect">
+                      <a:avLst/>
+                    </a:prstGeom>
+                  </pic:spPr>
+                </pic:pic>
+              </a:graphicData>
+            </a:graphic>
+          </wp:inline>
+        </w:drawing>
+      </w:r>
+      <w:r>
+        <w:rPr>
+          <w:noProof/>
+        </w:rPr>
+        <w:drawing>
+          <wp:inline distT="0" distB="0" distL="0" distR="0" wp14:anchorId="6572D492" wp14:editId="4290D9F3">
+            <wp:extent cx="2127250" cy="1276350"/>
+            <wp:effectExtent l="0" t="0" r="6350" b="0"/>
+            <wp:docPr id="19" name="图片 19"/>
+            <wp:cNvGraphicFramePr>
+              <a:graphicFrameLocks xmlns:a="http://schemas.openxmlformats.org/drawingml/2006/main" noChangeAspect="1"/>
+            </wp:cNvGraphicFramePr>
+            <a:graphic xmlns:a="http://schemas.openxmlformats.org/drawingml/2006/main">
+              <a:graphicData uri="http://schemas.openxmlformats.org/drawingml/2006/picture">
+                <pic:pic xmlns:pic="http://schemas.openxmlformats.org/drawingml/2006/picture">
+                  <pic:nvPicPr>
+                    <pic:cNvPr id="1" name=""/>
+                    <pic:cNvPicPr/>
+                  </pic:nvPicPr>
+                  <pic:blipFill rotWithShape="1">
+                    <a:blip r:embed="rId24"/>
+                    <a:srcRect t="5189"/>
+                    <a:stretch/>
+                  </pic:blipFill>
+                  <pic:spPr bwMode="auto">
+                    <a:xfrm>
+                      <a:off x="0" y="0"/>
+                      <a:ext cx="2127359" cy="1276415"/>
+                    </a:xfrm>
+                    <a:prstGeom prst="rect">
+                      <a:avLst/>
+                    </a:prstGeom>
+                    <a:ln>
+                      <a:noFill/>
+                    </a:ln>
+                    <a:extLst>
+                      <a:ext uri="{53640926-AAD7-44D8-BBD7-CCE9431645EC}">
+                        <a14:shadowObscured xmlns:a14="http://schemas.microsoft.com/office/drawing/2010/main"/>
+                      </a:ext>
+                    </a:extLst>
+                  </pic:spPr>
+                </pic:pic>
+              </a:graphicData>
+            </a:graphic>
+          </wp:inline>
+        </w:drawing>
+      </w:r>
+    </w:p>
+    <w:p>
+      <w:pPr>
+        <w:rPr>
+          <w:sz w:val="28"/>
+        </w:rPr>
+      </w:pPr>
+      <w:r>
+        <w:rPr>
+          <w:rFonts w:hint="eastAsia"/>
+          <w:sz w:val="28"/>
+        </w:rPr>
+        <w:lastRenderedPageBreak/>
+        <w:t>（3）业务功能</w:t>
+      </w:r>
+    </w:p>
+    <w:p>
+      <w:pPr>
+        <w:pStyle w:val="a7"/>
+        <w:numPr>
+          <w:ilvl w:val="0"/>
+          <w:numId w:val="6"/>
+        </w:numPr>
+        <w:ind w:firstLineChars="0"/>
+        <w:rPr>
+          <w:sz w:val="28"/>
+        </w:rPr>
+      </w:pPr>
+      <w:r>
+        <w:rPr>
+          <w:rFonts w:hint="eastAsia"/>
+          <w:sz w:val="28"/>
+        </w:rPr>
+        <w:t>我的文章列表</w:t>
+      </w:r>
+    </w:p>
+    <w:p>
+      <w:pPr>
+        <w:rPr>
+          <w:rFonts w:hint="eastAsia"/>
+          <w:sz w:val="28"/>
+        </w:rPr>
+      </w:pPr>
+      <w:r>
+        <w:rPr>
+          <w:rFonts w:hint="eastAsia"/>
+          <w:sz w:val="28"/>
+        </w:rPr>
+        <w:t>此页面按时间倒序显示某用户的所有文章，包括标题、发布时间、类别、</w:t>
+      </w:r>
+      <w:proofErr w:type="gramStart"/>
+      <w:r>
+        <w:rPr>
+          <w:rFonts w:hint="eastAsia"/>
+          <w:sz w:val="28"/>
+        </w:rPr>
+        <w:t>点赞量</w:t>
+      </w:r>
+      <w:proofErr w:type="gramEnd"/>
+      <w:r>
+        <w:rPr>
+          <w:rFonts w:hint="eastAsia"/>
+          <w:sz w:val="28"/>
+        </w:rPr>
+        <w:t>等信息，含有查看、写、</w:t>
+      </w:r>
+      <w:proofErr w:type="gramStart"/>
+      <w:r>
+        <w:rPr>
+          <w:rFonts w:hint="eastAsia"/>
+          <w:sz w:val="28"/>
+        </w:rPr>
+        <w:t>删</w:t>
+      </w:r>
+      <w:proofErr w:type="gramEnd"/>
+      <w:r>
+        <w:rPr>
+          <w:rFonts w:hint="eastAsia"/>
+          <w:sz w:val="28"/>
+        </w:rPr>
+        <w:t>、编辑文章的按钮</w:t>
+      </w:r>
+    </w:p>
+    <w:p>
+      <w:pPr>
+        <w:jc w:val="left"/>
+        <w:rPr>
+          <w:rFonts w:hint="eastAsia"/>
+          <w:sz w:val="28"/>
+        </w:rPr>
+      </w:pPr>
+      <w:r>
+        <w:rPr>
+          <w:noProof/>
+        </w:rPr>
+        <w:drawing>
+          <wp:inline distT="0" distB="0" distL="0" distR="0" wp14:anchorId="5464DA67" wp14:editId="0D2E6150">
+            <wp:extent cx="5412191" cy="2660650"/>
+            <wp:effectExtent l="0" t="0" r="0" b="6350"/>
+            <wp:docPr id="20" name="图片 20"/>
+            <wp:cNvGraphicFramePr>
+              <a:graphicFrameLocks xmlns:a="http://schemas.openxmlformats.org/drawingml/2006/main" noChangeAspect="1"/>
+            </wp:cNvGraphicFramePr>
+            <a:graphic xmlns:a="http://schemas.openxmlformats.org/drawingml/2006/main">
+              <a:graphicData uri="http://schemas.openxmlformats.org/drawingml/2006/picture">
+                <pic:pic xmlns:pic="http://schemas.openxmlformats.org/drawingml/2006/picture">
+                  <pic:nvPicPr>
+                    <pic:cNvPr id="1" name=""/>
+                    <pic:cNvPicPr/>
+                  </pic:nvPicPr>
+                  <pic:blipFill rotWithShape="1">
+                    <a:blip r:embed="rId25"/>
+                    <a:srcRect r="4218"/>
+                    <a:stretch/>
+                  </pic:blipFill>
+                  <pic:spPr bwMode="auto">
+                    <a:xfrm>
+                      <a:off x="0" y="0"/>
+                      <a:ext cx="5452308" cy="2680371"/>
+                    </a:xfrm>
+                    <a:prstGeom prst="rect">
+                      <a:avLst/>
+                    </a:prstGeom>
+                    <a:ln>
+                      <a:noFill/>
+                    </a:ln>
+                    <a:extLst>
+                      <a:ext uri="{53640926-AAD7-44D8-BBD7-CCE9431645EC}">
+                        <a14:shadowObscured xmlns:a14="http://schemas.microsoft.com/office/drawing/2010/main"/>
+                      </a:ext>
+                    </a:extLst>
+                  </pic:spPr>
+                </pic:pic>
+              </a:graphicData>
+            </a:graphic>
+          </wp:inline>
+        </w:drawing>
+      </w:r>
+    </w:p>
+    <w:p>
+      <w:pPr>
+        <w:pStyle w:val="a7"/>
+        <w:numPr>
+          <w:ilvl w:val="0"/>
+          <w:numId w:val="5"/>
+        </w:numPr>
+        <w:ind w:firstLineChars="0"/>
+        <w:rPr>
+          <w:sz w:val="28"/>
+        </w:rPr>
+      </w:pPr>
+      <w:r>
+        <w:rPr>
+          <w:rFonts w:hint="eastAsia"/>
+          <w:sz w:val="28"/>
+        </w:rPr>
+        <w:t>写文章</w:t>
+      </w:r>
+    </w:p>
+    <w:p>
+      <w:pPr>
+        <w:rPr>
+          <w:sz w:val="28"/>
+        </w:rPr>
+      </w:pPr>
+      <w:r>
+        <w:rPr>
+          <w:rFonts w:hint="eastAsia"/>
+          <w:sz w:val="28"/>
+        </w:rPr>
+        <w:t>在此页面可以添加</w:t>
+      </w:r>
+      <w:r>
+        <w:rPr>
+          <w:rFonts w:hint="eastAsia"/>
+          <w:sz w:val="28"/>
+        </w:rPr>
+        <w:t>文章</w:t>
+      </w:r>
+      <w:r>
+        <w:rPr>
+          <w:rFonts w:hint="eastAsia"/>
+          <w:sz w:val="28"/>
+        </w:rPr>
+        <w:t>、附件、选择文章类别，</w:t>
+      </w:r>
+      <w:proofErr w:type="gramStart"/>
+      <w:r>
+        <w:rPr>
+          <w:rFonts w:hint="eastAsia"/>
+          <w:sz w:val="28"/>
+        </w:rPr>
+        <w:t>含富文本</w:t>
+      </w:r>
+      <w:r>
+        <w:rPr>
+          <w:rFonts w:hint="eastAsia"/>
+          <w:sz w:val="28"/>
+        </w:rPr>
+        <w:t>编辑</w:t>
+      </w:r>
+      <w:proofErr w:type="gramEnd"/>
+      <w:r>
+        <w:rPr>
+          <w:rFonts w:hint="eastAsia"/>
+          <w:sz w:val="28"/>
+        </w:rPr>
+        <w:t>器。</w:t>
+      </w:r>
+    </w:p>
+    <w:p>
+      <w:pPr>
+        <w:rPr>
+          <w:sz w:val="28"/>
+        </w:rPr>
+      </w:pPr>
+      <w:r>
+        <w:rPr>
+          <w:noProof/>
+        </w:rPr>
+        <w:drawing>
+          <wp:inline distT="0" distB="0" distL="0" distR="0" wp14:anchorId="2FD5F025" wp14:editId="22BB15BB">
+            <wp:extent cx="5274310" cy="2483485"/>
+            <wp:effectExtent l="0" t="0" r="2540" b="0"/>
+            <wp:docPr id="23" name="图片 23"/>
+            <wp:cNvGraphicFramePr>
+              <a:graphicFrameLocks xmlns:a="http://schemas.openxmlformats.org/drawingml/2006/main" noChangeAspect="1"/>
+            </wp:cNvGraphicFramePr>
+            <a:graphic xmlns:a="http://schemas.openxmlformats.org/drawingml/2006/main">
+              <a:graphicData uri="http://schemas.openxmlformats.org/drawingml/2006/picture">
+                <pic:pic xmlns:pic="http://schemas.openxmlformats.org/drawingml/2006/picture">
+                  <pic:nvPicPr>
+                    <pic:cNvPr id="1" name=""/>
+                    <pic:cNvPicPr/>
+                  </pic:nvPicPr>
+                  <pic:blipFill>
+                    <a:blip r:embed="rId26"/>
+                    <a:stretch>
+                      <a:fillRect/>
+                    </a:stretch>
+                  </pic:blipFill>
+                  <pic:spPr>
+                    <a:xfrm>
+                      <a:off x="0" y="0"/>
+                      <a:ext cx="5274310" cy="2483485"/>
+                    </a:xfrm>
+                    <a:prstGeom prst="rect">
+                      <a:avLst/>
+                    </a:prstGeom>
+                  </pic:spPr>
+                </pic:pic>
+              </a:graphicData>
+            </a:graphic>
+          </wp:inline>
+        </w:drawing>
+      </w:r>
+    </w:p>
+    <w:p>
+      <w:pPr>
+        <w:rPr>
+          <w:rFonts w:hint="eastAsia"/>
+          <w:sz w:val="28"/>
+        </w:rPr>
+      </w:pPr>
+    </w:p>
+    <w:p>
+      <w:pPr>
+        <w:rPr>
+          <w:rFonts w:hint="eastAsia"/>
+          <w:sz w:val="28"/>
+        </w:rPr>
+      </w:pPr>
+      <w:r>
+        <w:rPr>
+          <w:noProof/>
+        </w:rPr>
+        <w:lastRenderedPageBreak/>
+        <w:drawing>
+          <wp:inline distT="0" distB="0" distL="0" distR="0" wp14:anchorId="43B6A970" wp14:editId="12F87EA0">
+            <wp:extent cx="5274310" cy="2483485"/>
+            <wp:effectExtent l="0" t="0" r="2540" b="0"/>
+            <wp:docPr id="24" name="图片 24"/>
+            <wp:cNvGraphicFramePr>
+              <a:graphicFrameLocks xmlns:a="http://schemas.openxmlformats.org/drawingml/2006/main" noChangeAspect="1"/>
+            </wp:cNvGraphicFramePr>
+            <a:graphic xmlns:a="http://schemas.openxmlformats.org/drawingml/2006/main">
+              <a:graphicData uri="http://schemas.openxmlformats.org/drawingml/2006/picture">
+                <pic:pic xmlns:pic="http://schemas.openxmlformats.org/drawingml/2006/picture">
+                  <pic:nvPicPr>
+                    <pic:cNvPr id="1" name=""/>
+                    <pic:cNvPicPr/>
+                  </pic:nvPicPr>
+                  <pic:blipFill>
+                    <a:blip r:embed="rId27"/>
+                    <a:stretch>
+                      <a:fillRect/>
+                    </a:stretch>
+                  </pic:blipFill>
+                  <pic:spPr>
+                    <a:xfrm>
+                      <a:off x="0" y="0"/>
+                      <a:ext cx="5274310" cy="2483485"/>
+                    </a:xfrm>
+                    <a:prstGeom prst="rect">
+                      <a:avLst/>
+                    </a:prstGeom>
+                  </pic:spPr>
+                </pic:pic>
+              </a:graphicData>
+            </a:graphic>
+          </wp:inline>
+        </w:drawing>
+      </w:r>
+    </w:p>
+    <w:p>
+      <w:pPr>
+        <w:pStyle w:val="a7"/>
+        <w:numPr>
+          <w:ilvl w:val="0"/>
+          <w:numId w:val="5"/>
+        </w:numPr>
+        <w:ind w:firstLineChars="0"/>
+        <w:rPr>
+          <w:sz w:val="28"/>
+        </w:rPr>
+      </w:pPr>
+      <w:r>
+        <w:rPr>
+          <w:rFonts w:hint="eastAsia"/>
+          <w:sz w:val="28"/>
+        </w:rPr>
+        <w:t>删除文章</w:t>
+      </w:r>
+    </w:p>
+    <w:p>
+      <w:pPr>
+        <w:rPr>
+          <w:sz w:val="28"/>
+        </w:rPr>
+      </w:pPr>
+      <w:proofErr w:type="gramStart"/>
+      <w:r>
+        <w:rPr>
+          <w:rFonts w:hint="eastAsia"/>
+          <w:sz w:val="28"/>
+        </w:rPr>
+        <w:t>删</w:t>
+      </w:r>
+      <w:proofErr w:type="gramEnd"/>
+      <w:r>
+        <w:rPr>
+          <w:rFonts w:hint="eastAsia"/>
+          <w:sz w:val="28"/>
+        </w:rPr>
+        <w:t>前会询问是否确认删除，删除成功会有提示</w:t>
+      </w:r>
+    </w:p>
+    <w:p>
+      <w:pPr>
+        <w:jc w:val="left"/>
+        <w:rPr>
+          <w:sz w:val="28"/>
+        </w:rPr>
+      </w:pPr>
+      <w:r>
+        <w:rPr>
+          <w:noProof/>
+        </w:rPr>
+        <w:drawing>
+          <wp:inline distT="0" distB="0" distL="0" distR="0" wp14:anchorId="6FB2391E" wp14:editId="103DD9C0">
+            <wp:extent cx="5274310" cy="2668905"/>
+            <wp:effectExtent l="0" t="0" r="2540" b="0"/>
+            <wp:docPr id="25" name="图片 25"/>
+            <wp:cNvGraphicFramePr>
+              <a:graphicFrameLocks xmlns:a="http://schemas.openxmlformats.org/drawingml/2006/main" noChangeAspect="1"/>
+            </wp:cNvGraphicFramePr>
+            <a:graphic xmlns:a="http://schemas.openxmlformats.org/drawingml/2006/main">
+              <a:graphicData uri="http://schemas.openxmlformats.org/drawingml/2006/picture">
+                <pic:pic xmlns:pic="http://schemas.openxmlformats.org/drawingml/2006/picture">
+                  <pic:nvPicPr>
+                    <pic:cNvPr id="1" name=""/>
+                    <pic:cNvPicPr/>
+                  </pic:nvPicPr>
+                  <pic:blipFill rotWithShape="1">
+                    <a:blip r:embed="rId28"/>
+                    <a:srcRect t="4758"/>
+                    <a:stretch/>
+                  </pic:blipFill>
+                  <pic:spPr bwMode="auto">
+                    <a:xfrm>
+                      <a:off x="0" y="0"/>
+                      <a:ext cx="5274310" cy="2668905"/>
+                    </a:xfrm>
+                    <a:prstGeom prst="rect">
+                      <a:avLst/>
+                    </a:prstGeom>
+                    <a:ln>
+                      <a:noFill/>
+                    </a:ln>
+                    <a:extLst>
+                      <a:ext uri="{53640926-AAD7-44D8-BBD7-CCE9431645EC}">
+                        <a14:shadowObscured xmlns:a14="http://schemas.microsoft.com/office/drawing/2010/main"/>
+                      </a:ext>
+                    </a:extLst>
+                  </pic:spPr>
+                </pic:pic>
+              </a:graphicData>
+            </a:graphic>
+          </wp:inline>
+        </w:drawing>
+      </w:r>
+    </w:p>
+    <w:p>
+      <w:pPr>
+        <w:rPr>
+          <w:rFonts w:hint="eastAsia"/>
+          <w:sz w:val="28"/>
+        </w:rPr>
+      </w:pPr>
+      <w:r>
+        <w:rPr>
+          <w:noProof/>
+        </w:rPr>
+        <w:drawing>
+          <wp:inline distT="0" distB="0" distL="0" distR="0" wp14:anchorId="7291E02F" wp14:editId="29A359AF">
+            <wp:extent cx="5274310" cy="2649855"/>
+            <wp:effectExtent l="0" t="0" r="2540" b="0"/>
+            <wp:docPr id="26" name="图片 26"/>
+            <wp:cNvGraphicFramePr>
+              <a:graphicFrameLocks xmlns:a="http://schemas.openxmlformats.org/drawingml/2006/main" noChangeAspect="1"/>
+            </wp:cNvGraphicFramePr>
+            <a:graphic xmlns:a="http://schemas.openxmlformats.org/drawingml/2006/main">
+              <a:graphicData uri="http://schemas.openxmlformats.org/drawingml/2006/picture">
+                <pic:pic xmlns:pic="http://schemas.openxmlformats.org/drawingml/2006/picture">
+                  <pic:nvPicPr>
+                    <pic:cNvPr id="1" name=""/>
+                    <pic:cNvPicPr/>
+                  </pic:nvPicPr>
+                  <pic:blipFill rotWithShape="1">
+                    <a:blip r:embed="rId29"/>
+                    <a:srcRect t="5439"/>
+                    <a:stretch/>
+                  </pic:blipFill>
+                  <pic:spPr bwMode="auto">
+                    <a:xfrm>
+                      <a:off x="0" y="0"/>
+                      <a:ext cx="5274310" cy="2649855"/>
+                    </a:xfrm>
+                    <a:prstGeom prst="rect">
+                      <a:avLst/>
+                    </a:prstGeom>
+                    <a:ln>
+                      <a:noFill/>
+                    </a:ln>
+                    <a:extLst>
+                      <a:ext uri="{53640926-AAD7-44D8-BBD7-CCE9431645EC}">
+                        <a14:shadowObscured xmlns:a14="http://schemas.microsoft.com/office/drawing/2010/main"/>
+                      </a:ext>
+                    </a:extLst>
+                  </pic:spPr>
+                </pic:pic>
+              </a:graphicData>
+            </a:graphic>
+          </wp:inline>
+        </w:drawing>
+      </w:r>
+    </w:p>
+    <w:p>
+      <w:pPr>
+        <w:pStyle w:val="a7"/>
+        <w:numPr>
+          <w:ilvl w:val="0"/>
+          <w:numId w:val="5"/>
+        </w:numPr>
+        <w:ind w:firstLineChars="0"/>
+        <w:rPr>
+          <w:sz w:val="28"/>
+        </w:rPr>
+      </w:pPr>
+      <w:r>
+        <w:rPr>
+          <w:rFonts w:hint="eastAsia"/>
+          <w:sz w:val="28"/>
+        </w:rPr>
+        <w:lastRenderedPageBreak/>
+        <w:t>查看文章+评论列表</w:t>
+      </w:r>
+    </w:p>
+    <w:p>
+      <w:pPr>
+        <w:rPr>
+          <w:rFonts w:hint="eastAsia"/>
+          <w:sz w:val="28"/>
+        </w:rPr>
+      </w:pPr>
+      <w:r>
+        <w:rPr>
+          <w:rFonts w:hint="eastAsia"/>
+          <w:sz w:val="28"/>
+        </w:rPr>
+        <w:t>包含文章的发布时间、最后编辑时间等信息，</w:t>
+      </w:r>
+      <w:proofErr w:type="gramStart"/>
+      <w:r>
+        <w:rPr>
+          <w:rFonts w:hint="eastAsia"/>
+          <w:sz w:val="28"/>
+        </w:rPr>
+        <w:t>点赞数</w:t>
+      </w:r>
+      <w:proofErr w:type="gramEnd"/>
+      <w:r>
+        <w:rPr>
+          <w:rFonts w:hint="eastAsia"/>
+          <w:sz w:val="28"/>
+        </w:rPr>
+        <w:t>，评论列表</w:t>
+      </w:r>
+    </w:p>
+    <w:p>
+      <w:pPr>
+        <w:rPr>
+          <w:sz w:val="28"/>
+        </w:rPr>
+      </w:pPr>
+      <w:r>
+        <w:rPr>
+          <w:noProof/>
+        </w:rPr>
+        <w:drawing>
+          <wp:inline distT="0" distB="0" distL="0" distR="0" wp14:anchorId="272C68FB" wp14:editId="4FB99448">
+            <wp:extent cx="5274310" cy="2483485"/>
+            <wp:effectExtent l="0" t="0" r="2540" b="0"/>
+            <wp:docPr id="27" name="图片 27"/>
+            <wp:cNvGraphicFramePr>
+              <a:graphicFrameLocks xmlns:a="http://schemas.openxmlformats.org/drawingml/2006/main" noChangeAspect="1"/>
+            </wp:cNvGraphicFramePr>
+            <a:graphic xmlns:a="http://schemas.openxmlformats.org/drawingml/2006/main">
+              <a:graphicData uri="http://schemas.openxmlformats.org/drawingml/2006/picture">
+                <pic:pic xmlns:pic="http://schemas.openxmlformats.org/drawingml/2006/picture">
+                  <pic:nvPicPr>
+                    <pic:cNvPr id="1" name=""/>
+                    <pic:cNvPicPr/>
+                  </pic:nvPicPr>
+                  <pic:blipFill>
+                    <a:blip r:embed="rId30"/>
+                    <a:stretch>
+                      <a:fillRect/>
+                    </a:stretch>
+                  </pic:blipFill>
+                  <pic:spPr>
+                    <a:xfrm>
+                      <a:off x="0" y="0"/>
+                      <a:ext cx="5274310" cy="2483485"/>
+                    </a:xfrm>
+                    <a:prstGeom prst="rect">
+                      <a:avLst/>
+                    </a:prstGeom>
+                  </pic:spPr>
+                </pic:pic>
+              </a:graphicData>
+            </a:graphic>
+          </wp:inline>
+        </w:drawing>
+      </w:r>
+    </w:p>
+    <w:p>
+      <w:pPr>
+        <w:rPr>
+          <w:rFonts w:hint="eastAsia"/>
+          <w:sz w:val="28"/>
+        </w:rPr>
+      </w:pPr>
+      <w:r>
+        <w:rPr>
+          <w:noProof/>
+        </w:rPr>
+        <w:drawing>
+          <wp:inline distT="0" distB="0" distL="0" distR="0" wp14:anchorId="07B291F7" wp14:editId="6A9C50A7">
+            <wp:extent cx="5274310" cy="2483485"/>
+            <wp:effectExtent l="0" t="0" r="2540" b="0"/>
+            <wp:docPr id="28" name="图片 28"/>
+            <wp:cNvGraphicFramePr>
+              <a:graphicFrameLocks xmlns:a="http://schemas.openxmlformats.org/drawingml/2006/main" noChangeAspect="1"/>
+            </wp:cNvGraphicFramePr>
+            <a:graphic xmlns:a="http://schemas.openxmlformats.org/drawingml/2006/main">
+              <a:graphicData uri="http://schemas.openxmlformats.org/drawingml/2006/picture">
+                <pic:pic xmlns:pic="http://schemas.openxmlformats.org/drawingml/2006/picture">
+                  <pic:nvPicPr>
+                    <pic:cNvPr id="1" name=""/>
+                    <pic:cNvPicPr/>
+                  </pic:nvPicPr>
+                  <pic:blipFill>
+                    <a:blip r:embed="rId31"/>
+                    <a:stretch>
+                      <a:fillRect/>
+                    </a:stretch>
+                  </pic:blipFill>
+                  <pic:spPr>
+                    <a:xfrm>
+                      <a:off x="0" y="0"/>
+                      <a:ext cx="5274310" cy="2483485"/>
+                    </a:xfrm>
+                    <a:prstGeom prst="rect">
+                      <a:avLst/>
+                    </a:prstGeom>
+                  </pic:spPr>
+                </pic:pic>
+              </a:graphicData>
+            </a:graphic>
+          </wp:inline>
+        </w:drawing>
+      </w:r>
+    </w:p>
+    <w:p>
+      <w:pPr>
+        <w:pStyle w:val="a7"/>
+        <w:numPr>
+          <w:ilvl w:val="0"/>
+          <w:numId w:val="5"/>
+        </w:numPr>
+        <w:ind w:firstLineChars="0"/>
+        <w:rPr>
+          <w:sz w:val="28"/>
+        </w:rPr>
+      </w:pPr>
+      <w:r>
+        <w:rPr>
+          <w:rFonts w:hint="eastAsia"/>
+          <w:sz w:val="28"/>
+        </w:rPr>
+        <w:t>添加评论、删除评论</w:t>
+      </w:r>
+    </w:p>
+    <w:p>
+      <w:pPr>
+        <w:pStyle w:val="a7"/>
+        <w:ind w:left="420" w:firstLineChars="0" w:firstLine="0"/>
+        <w:rPr>
+          <w:sz w:val="28"/>
+        </w:rPr>
+      </w:pPr>
+      <w:r>
+        <w:rPr>
+          <w:rFonts w:hint="eastAsia"/>
+          <w:sz w:val="28"/>
+        </w:rPr>
+        <w:t>添加评论后可以实时显示，会显示评论者的头像及用户名、评论时间、评论内容，最新的评论在最前面，自己可以</w:t>
+      </w:r>
+      <w:proofErr w:type="gramStart"/>
+      <w:r>
+        <w:rPr>
+          <w:rFonts w:hint="eastAsia"/>
+          <w:sz w:val="28"/>
+        </w:rPr>
+        <w:t>删</w:t>
+      </w:r>
+      <w:proofErr w:type="gramEnd"/>
+      <w:r>
+        <w:rPr>
+          <w:rFonts w:hint="eastAsia"/>
+          <w:sz w:val="28"/>
+        </w:rPr>
+        <w:t>自己文章的评论</w:t>
+      </w:r>
+      <w:r>
+        <w:rPr>
+          <w:rFonts w:hint="eastAsia"/>
+          <w:sz w:val="28"/>
+        </w:rPr>
+        <w:t>。</w:t>
+      </w:r>
+    </w:p>
+    <w:p>
+      <w:pPr>
+        <w:pStyle w:val="a7"/>
+        <w:ind w:left="420" w:firstLineChars="0" w:firstLine="0"/>
+        <w:rPr>
+          <w:rFonts w:hint="eastAsia"/>
+          <w:sz w:val="28"/>
+        </w:rPr>
+      </w:pPr>
+    </w:p>
+    <w:p>
+      <w:pPr>
+        <w:rPr>
+          <w:rFonts w:hint="eastAsia"/>
+          <w:sz w:val="28"/>
+        </w:rPr>
+      </w:pPr>
+      <w:r>
+        <w:rPr>
+          <w:noProof/>
+        </w:rPr>
+        <w:lastRenderedPageBreak/>
+        <w:drawing>
+          <wp:inline distT="0" distB="0" distL="0" distR="0" wp14:anchorId="79722811" wp14:editId="78FFC36D">
+            <wp:extent cx="5274310" cy="2738755"/>
+            <wp:effectExtent l="0" t="0" r="2540" b="4445"/>
+            <wp:docPr id="29" name="图片 29"/>
+            <wp:cNvGraphicFramePr>
+              <a:graphicFrameLocks xmlns:a="http://schemas.openxmlformats.org/drawingml/2006/main" noChangeAspect="1"/>
+            </wp:cNvGraphicFramePr>
+            <a:graphic xmlns:a="http://schemas.openxmlformats.org/drawingml/2006/main">
+              <a:graphicData uri="http://schemas.openxmlformats.org/drawingml/2006/picture">
+                <pic:pic xmlns:pic="http://schemas.openxmlformats.org/drawingml/2006/picture">
+                  <pic:nvPicPr>
+                    <pic:cNvPr id="1" name=""/>
+                    <pic:cNvPicPr/>
+                  </pic:nvPicPr>
+                  <pic:blipFill>
+                    <a:blip r:embed="rId32"/>
+                    <a:stretch>
+                      <a:fillRect/>
+                    </a:stretch>
+                  </pic:blipFill>
+                  <pic:spPr>
+                    <a:xfrm>
+                      <a:off x="0" y="0"/>
+                      <a:ext cx="5274310" cy="2738755"/>
+                    </a:xfrm>
+                    <a:prstGeom prst="rect">
+                      <a:avLst/>
+                    </a:prstGeom>
+                  </pic:spPr>
+                </pic:pic>
+              </a:graphicData>
+            </a:graphic>
+          </wp:inline>
+        </w:drawing>
+      </w:r>
+    </w:p>
+    <w:p>
+      <w:pPr>
+        <w:pStyle w:val="a7"/>
+        <w:numPr>
+          <w:ilvl w:val="0"/>
+          <w:numId w:val="5"/>
+        </w:numPr>
+        <w:ind w:firstLineChars="0"/>
+        <w:rPr>
+          <w:sz w:val="28"/>
+        </w:rPr>
+      </w:pPr>
+      <w:r>
+        <w:rPr>
+          <w:rFonts w:hint="eastAsia"/>
+          <w:sz w:val="28"/>
+        </w:rPr>
+        <w:t>编辑文章</w:t>
+      </w:r>
+    </w:p>
+    <w:p>
+      <w:pPr>
+        <w:rPr>
+          <w:sz w:val="28"/>
+        </w:rPr>
+      </w:pPr>
+      <w:r>
+        <w:rPr>
+          <w:rFonts w:hint="eastAsia"/>
+          <w:sz w:val="28"/>
+        </w:rPr>
+        <w:t>会把原文内容呈现出来，可以直接修改文章的标题、内容、附件、类别信息。修改成功有提示，直接跳转到查看页面。</w:t>
+      </w:r>
+    </w:p>
+    <w:p>
+      <w:pPr>
+        <w:rPr>
+          <w:sz w:val="28"/>
+        </w:rPr>
+      </w:pPr>
+      <w:r>
+        <w:rPr>
+          <w:noProof/>
+        </w:rPr>
+        <w:drawing>
+          <wp:inline distT="0" distB="0" distL="0" distR="0" wp14:anchorId="6F00FF7F" wp14:editId="2E7C7AB8">
+            <wp:extent cx="5274310" cy="2483485"/>
+            <wp:effectExtent l="0" t="0" r="2540" b="0"/>
+            <wp:docPr id="30" name="图片 30"/>
+            <wp:cNvGraphicFramePr>
+              <a:graphicFrameLocks xmlns:a="http://schemas.openxmlformats.org/drawingml/2006/main" noChangeAspect="1"/>
+            </wp:cNvGraphicFramePr>
+            <a:graphic xmlns:a="http://schemas.openxmlformats.org/drawingml/2006/main">
+              <a:graphicData uri="http://schemas.openxmlformats.org/drawingml/2006/picture">
+                <pic:pic xmlns:pic="http://schemas.openxmlformats.org/drawingml/2006/picture">
+                  <pic:nvPicPr>
+                    <pic:cNvPr id="1" name=""/>
+                    <pic:cNvPicPr/>
+                  </pic:nvPicPr>
+                  <pic:blipFill>
+                    <a:blip r:embed="rId33"/>
+                    <a:stretch>
+                      <a:fillRect/>
+                    </a:stretch>
+                  </pic:blipFill>
+                  <pic:spPr>
+                    <a:xfrm>
+                      <a:off x="0" y="0"/>
+                      <a:ext cx="5274310" cy="2483485"/>
+                    </a:xfrm>
+                    <a:prstGeom prst="rect">
+                      <a:avLst/>
+                    </a:prstGeom>
+                  </pic:spPr>
+                </pic:pic>
+              </a:graphicData>
+            </a:graphic>
+          </wp:inline>
+        </w:drawing>
+      </w:r>
+    </w:p>
+    <w:p>
+      <w:pPr>
+        <w:rPr>
+          <w:rFonts w:hint="eastAsia"/>
+          <w:sz w:val="28"/>
+        </w:rPr>
+      </w:pPr>
+    </w:p>
+    <w:p>
+      <w:pPr>
+        <w:rPr>
+          <w:sz w:val="28"/>
+        </w:rPr>
+      </w:pPr>
+      <w:r>
+        <w:rPr>
+          <w:noProof/>
+        </w:rPr>
+        <w:lastRenderedPageBreak/>
+        <w:drawing>
+          <wp:inline distT="0" distB="0" distL="0" distR="0" wp14:anchorId="4FD17BF9" wp14:editId="14116D97">
+            <wp:extent cx="5274310" cy="2483485"/>
+            <wp:effectExtent l="0" t="0" r="2540" b="0"/>
+            <wp:docPr id="31" name="图片 31"/>
+            <wp:cNvGraphicFramePr>
+              <a:graphicFrameLocks xmlns:a="http://schemas.openxmlformats.org/drawingml/2006/main" noChangeAspect="1"/>
+            </wp:cNvGraphicFramePr>
+            <a:graphic xmlns:a="http://schemas.openxmlformats.org/drawingml/2006/main">
+              <a:graphicData uri="http://schemas.openxmlformats.org/drawingml/2006/picture">
+                <pic:pic xmlns:pic="http://schemas.openxmlformats.org/drawingml/2006/picture">
+                  <pic:nvPicPr>
+                    <pic:cNvPr id="1" name=""/>
+                    <pic:cNvPicPr/>
+                  </pic:nvPicPr>
+                  <pic:blipFill>
+                    <a:blip r:embed="rId34"/>
+                    <a:stretch>
+                      <a:fillRect/>
+                    </a:stretch>
+                  </pic:blipFill>
+                  <pic:spPr>
+                    <a:xfrm>
+                      <a:off x="0" y="0"/>
+                      <a:ext cx="5274310" cy="2483485"/>
+                    </a:xfrm>
+                    <a:prstGeom prst="rect">
+                      <a:avLst/>
+                    </a:prstGeom>
+                  </pic:spPr>
+                </pic:pic>
+              </a:graphicData>
+            </a:graphic>
+          </wp:inline>
+        </w:drawing>
+      </w:r>
+    </w:p>
+    <w:p>
+      <w:pPr>
+        <w:rPr>
+          <w:rFonts w:hint="eastAsia"/>
+          <w:sz w:val="28"/>
+        </w:rPr>
+      </w:pPr>
+      <w:r>
+        <w:rPr>
+          <w:noProof/>
+        </w:rPr>
+        <w:drawing>
+          <wp:inline distT="0" distB="0" distL="0" distR="0" wp14:anchorId="65C52F47" wp14:editId="74589A02">
+            <wp:extent cx="5274310" cy="2534920"/>
+            <wp:effectExtent l="0" t="0" r="2540" b="0"/>
+            <wp:docPr id="32" name="图片 32"/>
+            <wp:cNvGraphicFramePr>
+              <a:graphicFrameLocks xmlns:a="http://schemas.openxmlformats.org/drawingml/2006/main" noChangeAspect="1"/>
+            </wp:cNvGraphicFramePr>
+            <a:graphic xmlns:a="http://schemas.openxmlformats.org/drawingml/2006/main">
+              <a:graphicData uri="http://schemas.openxmlformats.org/drawingml/2006/picture">
+                <pic:pic xmlns:pic="http://schemas.openxmlformats.org/drawingml/2006/picture">
+                  <pic:nvPicPr>
+                    <pic:cNvPr id="1" name=""/>
+                    <pic:cNvPicPr/>
+                  </pic:nvPicPr>
+                  <pic:blipFill>
+                    <a:blip r:embed="rId35"/>
+                    <a:stretch>
+                      <a:fillRect/>
+                    </a:stretch>
+                  </pic:blipFill>
+                  <pic:spPr>
+                    <a:xfrm>
+                      <a:off x="0" y="0"/>
+                      <a:ext cx="5274310" cy="2534920"/>
+                    </a:xfrm>
+                    <a:prstGeom prst="rect">
+                      <a:avLst/>
+                    </a:prstGeom>
+                  </pic:spPr>
+                </pic:pic>
+              </a:graphicData>
+            </a:graphic>
+          </wp:inline>
+        </w:drawing>
+      </w:r>
+    </w:p>
+    <w:p>
+      <w:pPr>
+        <w:pStyle w:val="a7"/>
+        <w:numPr>
+          <w:ilvl w:val="0"/>
+          <w:numId w:val="5"/>
+        </w:numPr>
+        <w:ind w:firstLineChars="0"/>
+        <w:rPr>
+          <w:sz w:val="28"/>
+        </w:rPr>
+      </w:pPr>
+      <w:r>
+        <w:rPr>
+          <w:rFonts w:hint="eastAsia"/>
+          <w:sz w:val="28"/>
+        </w:rPr>
+        <w:t>点赞和取消赞</w:t>
+      </w:r>
+    </w:p>
+    <w:p>
+      <w:pPr>
+        <w:pStyle w:val="a7"/>
+        <w:ind w:left="420" w:firstLineChars="0" w:firstLine="0"/>
+        <w:rPr>
+          <w:sz w:val="28"/>
+        </w:rPr>
+      </w:pPr>
+      <w:proofErr w:type="gramStart"/>
+      <w:r>
+        <w:rPr>
+          <w:rFonts w:hint="eastAsia"/>
+          <w:sz w:val="28"/>
+        </w:rPr>
+        <w:t>点赞会</w:t>
+      </w:r>
+      <w:proofErr w:type="gramEnd"/>
+      <w:r>
+        <w:rPr>
+          <w:rFonts w:hint="eastAsia"/>
+          <w:sz w:val="28"/>
+        </w:rPr>
+        <w:t>有动画效果，一个人只能对同一篇文章点一次赞，点一下赞+</w:t>
+      </w:r>
+      <w:r>
+        <w:rPr>
+          <w:sz w:val="28"/>
+        </w:rPr>
+        <w:t>1</w:t>
+      </w:r>
+      <w:r>
+        <w:rPr>
+          <w:rFonts w:hint="eastAsia"/>
+          <w:sz w:val="28"/>
+        </w:rPr>
+        <w:t>，再点一下赞-</w:t>
+      </w:r>
+      <w:r>
+        <w:rPr>
+          <w:sz w:val="28"/>
+        </w:rPr>
+        <w:t>1</w:t>
+      </w:r>
+    </w:p>
+    <w:p>
+      <w:pPr>
+        <w:rPr>
+          <w:sz w:val="28"/>
+        </w:rPr>
+      </w:pPr>
+      <w:r>
+        <w:rPr>
+          <w:noProof/>
+        </w:rPr>
+        <w:drawing>
+          <wp:inline distT="0" distB="0" distL="0" distR="0" wp14:anchorId="2F9FA380" wp14:editId="7309EA9A">
+            <wp:extent cx="5274310" cy="2350135"/>
+            <wp:effectExtent l="0" t="0" r="2540" b="0"/>
+            <wp:docPr id="33" name="图片 33"/>
+            <wp:cNvGraphicFramePr>
+              <a:graphicFrameLocks xmlns:a="http://schemas.openxmlformats.org/drawingml/2006/main" noChangeAspect="1"/>
+            </wp:cNvGraphicFramePr>
+            <a:graphic xmlns:a="http://schemas.openxmlformats.org/drawingml/2006/main">
+              <a:graphicData uri="http://schemas.openxmlformats.org/drawingml/2006/picture">
+                <pic:pic xmlns:pic="http://schemas.openxmlformats.org/drawingml/2006/picture">
+                  <pic:nvPicPr>
+                    <pic:cNvPr id="1" name=""/>
+                    <pic:cNvPicPr/>
+                  </pic:nvPicPr>
+                  <pic:blipFill rotWithShape="1">
+                    <a:blip r:embed="rId36"/>
+                    <a:srcRect t="5369"/>
+                    <a:stretch/>
+                  </pic:blipFill>
+                  <pic:spPr bwMode="auto">
+                    <a:xfrm>
+                      <a:off x="0" y="0"/>
+                      <a:ext cx="5274310" cy="2350135"/>
+                    </a:xfrm>
+                    <a:prstGeom prst="rect">
+                      <a:avLst/>
+                    </a:prstGeom>
+                    <a:ln>
+                      <a:noFill/>
+                    </a:ln>
+                    <a:extLst>
+                      <a:ext uri="{53640926-AAD7-44D8-BBD7-CCE9431645EC}">
+                        <a14:shadowObscured xmlns:a14="http://schemas.microsoft.com/office/drawing/2010/main"/>
+                      </a:ext>
+                    </a:extLst>
+                  </pic:spPr>
+                </pic:pic>
+              </a:graphicData>
+            </a:graphic>
+          </wp:inline>
+        </w:drawing>
+      </w:r>
+    </w:p>
+    <w:p>
+      <w:pPr>
+        <w:rPr>
+          <w:rFonts w:hint="eastAsia"/>
+          <w:sz w:val="28"/>
+        </w:rPr>
+      </w:pPr>
+      <w:r>
+        <w:rPr>
+          <w:noProof/>
+        </w:rPr>
+        <w:lastRenderedPageBreak/>
+        <w:drawing>
+          <wp:inline distT="0" distB="0" distL="0" distR="0" wp14:anchorId="4907734A" wp14:editId="4196BEC5">
+            <wp:extent cx="5274310" cy="2483485"/>
+            <wp:effectExtent l="0" t="0" r="2540" b="0"/>
+            <wp:docPr id="34" name="图片 34"/>
+            <wp:cNvGraphicFramePr>
+              <a:graphicFrameLocks xmlns:a="http://schemas.openxmlformats.org/drawingml/2006/main" noChangeAspect="1"/>
+            </wp:cNvGraphicFramePr>
+            <a:graphic xmlns:a="http://schemas.openxmlformats.org/drawingml/2006/main">
+              <a:graphicData uri="http://schemas.openxmlformats.org/drawingml/2006/picture">
+                <pic:pic xmlns:pic="http://schemas.openxmlformats.org/drawingml/2006/picture">
+                  <pic:nvPicPr>
+                    <pic:cNvPr id="1" name=""/>
+                    <pic:cNvPicPr/>
+                  </pic:nvPicPr>
+                  <pic:blipFill>
+                    <a:blip r:embed="rId37"/>
+                    <a:stretch>
+                      <a:fillRect/>
+                    </a:stretch>
+                  </pic:blipFill>
+                  <pic:spPr>
+                    <a:xfrm>
+                      <a:off x="0" y="0"/>
+                      <a:ext cx="5274310" cy="2483485"/>
+                    </a:xfrm>
+                    <a:prstGeom prst="rect">
+                      <a:avLst/>
+                    </a:prstGeom>
+                  </pic:spPr>
+                </pic:pic>
+              </a:graphicData>
+            </a:graphic>
+          </wp:inline>
+        </w:drawing>
+      </w:r>
+    </w:p>
+    <w:p>
+      <w:pPr>
+        <w:pStyle w:val="a7"/>
+        <w:numPr>
+          <w:ilvl w:val="0"/>
+          <w:numId w:val="5"/>
+        </w:numPr>
+        <w:ind w:firstLineChars="0"/>
+        <w:rPr>
+          <w:sz w:val="28"/>
+        </w:rPr>
+      </w:pPr>
+      <w:r>
+        <w:rPr>
+          <w:rFonts w:hint="eastAsia"/>
+          <w:sz w:val="28"/>
+        </w:rPr>
+        <w:t>上传下载文章附件</w:t>
+      </w:r>
+    </w:p>
+    <w:p>
+      <w:pPr>
+        <w:rPr>
+          <w:sz w:val="28"/>
+        </w:rPr>
+      </w:pPr>
+      <w:r>
+        <w:rPr>
+          <w:rFonts w:hint="eastAsia"/>
+          <w:sz w:val="28"/>
+        </w:rPr>
+        <w:t>在写文章和修改文章页面都可以上传附件，在查看文章页面点击链接可在线实时查看附件并下载</w:t>
+      </w:r>
+      <w:r>
+        <w:rPr>
+          <w:rFonts w:hint="eastAsia"/>
+          <w:sz w:val="28"/>
+        </w:rPr>
+        <w:t>，</w:t>
+      </w:r>
+      <w:r>
+        <w:rPr>
+          <w:rFonts w:hint="eastAsia"/>
+          <w:sz w:val="28"/>
+        </w:rPr>
+        <w:t>为防止文件重名给文件名加上了时间戳。</w:t>
+      </w:r>
+    </w:p>
+    <w:p>
+      <w:pPr>
+        <w:rPr>
+          <w:sz w:val="28"/>
+        </w:rPr>
+      </w:pPr>
+      <w:r>
+        <w:rPr>
+          <w:noProof/>
+        </w:rPr>
+        <w:drawing>
+          <wp:inline distT="0" distB="0" distL="0" distR="0" wp14:anchorId="50605B98" wp14:editId="7CE16746">
+            <wp:extent cx="3860998" cy="2025754"/>
+            <wp:effectExtent l="0" t="0" r="6350" b="0"/>
+            <wp:docPr id="36" name="图片 36"/>
+            <wp:cNvGraphicFramePr>
+              <a:graphicFrameLocks xmlns:a="http://schemas.openxmlformats.org/drawingml/2006/main" noChangeAspect="1"/>
+            </wp:cNvGraphicFramePr>
+            <a:graphic xmlns:a="http://schemas.openxmlformats.org/drawingml/2006/main">
+              <a:graphicData uri="http://schemas.openxmlformats.org/drawingml/2006/picture">
+                <pic:pic xmlns:pic="http://schemas.openxmlformats.org/drawingml/2006/picture">
+                  <pic:nvPicPr>
+                    <pic:cNvPr id="1" name=""/>
+                    <pic:cNvPicPr/>
+                  </pic:nvPicPr>
+                  <pic:blipFill>
+                    <a:blip r:embed="rId38"/>
+                    <a:stretch>
+                      <a:fillRect/>
+                    </a:stretch>
+                  </pic:blipFill>
+                  <pic:spPr>
+                    <a:xfrm>
+                      <a:off x="0" y="0"/>
+                      <a:ext cx="3860998" cy="2025754"/>
+                    </a:xfrm>
+                    <a:prstGeom prst="rect">
+                      <a:avLst/>
+                    </a:prstGeom>
+                  </pic:spPr>
+                </pic:pic>
+              </a:graphicData>
+            </a:graphic>
+          </wp:inline>
+        </w:drawing>
+      </w:r>
+    </w:p>
+    <w:p>
+      <w:pPr>
+        <w:rPr>
+          <w:sz w:val="28"/>
+        </w:rPr>
+      </w:pPr>
+      <w:r>
+        <w:rPr>
+          <w:noProof/>
+        </w:rPr>
+        <w:drawing>
+          <wp:inline distT="0" distB="0" distL="0" distR="0" wp14:anchorId="4E735E0C" wp14:editId="01309178">
+            <wp:extent cx="5274310" cy="2483485"/>
+            <wp:effectExtent l="0" t="0" r="2540" b="0"/>
+            <wp:docPr id="37" name="图片 37"/>
+            <wp:cNvGraphicFramePr>
+              <a:graphicFrameLocks xmlns:a="http://schemas.openxmlformats.org/drawingml/2006/main" noChangeAspect="1"/>
+            </wp:cNvGraphicFramePr>
+            <a:graphic xmlns:a="http://schemas.openxmlformats.org/drawingml/2006/main">
+              <a:graphicData uri="http://schemas.openxmlformats.org/drawingml/2006/picture">
+                <pic:pic xmlns:pic="http://schemas.openxmlformats.org/drawingml/2006/picture">
+                  <pic:nvPicPr>
+                    <pic:cNvPr id="1" name=""/>
+                    <pic:cNvPicPr/>
+                  </pic:nvPicPr>
+                  <pic:blipFill>
+                    <a:blip r:embed="rId39"/>
+                    <a:stretch>
+                      <a:fillRect/>
+                    </a:stretch>
+                  </pic:blipFill>
+                  <pic:spPr>
+                    <a:xfrm>
+                      <a:off x="0" y="0"/>
+                      <a:ext cx="5274310" cy="2483485"/>
+                    </a:xfrm>
+                    <a:prstGeom prst="rect">
+                      <a:avLst/>
+                    </a:prstGeom>
+                  </pic:spPr>
+                </pic:pic>
+              </a:graphicData>
+            </a:graphic>
+          </wp:inline>
+        </w:drawing>
+      </w:r>
+    </w:p>
+    <w:p>
+      <w:pPr>
+        <w:rPr>
+          <w:rFonts w:hint="eastAsia"/>
+          <w:sz w:val="28"/>
+        </w:rPr>
+      </w:pPr>
+    </w:p>
+    <w:p>
+      <w:pPr>
+        <w:rPr>
+          <w:rFonts w:hint="eastAsia"/>
+          <w:sz w:val="28"/>
+        </w:rPr>
+      </w:pPr>
+      <w:bookmarkStart w:id="0" w:name="_GoBack"/>
+      <w:bookmarkEnd w:id="0"/>
+      <w:r>
+        <w:rPr>
+          <w:noProof/>
+        </w:rPr>
+        <w:lastRenderedPageBreak/>
+        <w:drawing>
+          <wp:inline distT="0" distB="0" distL="0" distR="0" wp14:anchorId="5B377DB7" wp14:editId="0B122E95">
+            <wp:extent cx="5274310" cy="2802255"/>
+            <wp:effectExtent l="0" t="0" r="2540" b="0"/>
+            <wp:docPr id="39" name="图片 39"/>
+            <wp:cNvGraphicFramePr>
+              <a:graphicFrameLocks xmlns:a="http://schemas.openxmlformats.org/drawingml/2006/main" noChangeAspect="1"/>
+            </wp:cNvGraphicFramePr>
+            <a:graphic xmlns:a="http://schemas.openxmlformats.org/drawingml/2006/main">
+              <a:graphicData uri="http://schemas.openxmlformats.org/drawingml/2006/picture">
+                <pic:pic xmlns:pic="http://schemas.openxmlformats.org/drawingml/2006/picture">
+                  <pic:nvPicPr>
+                    <pic:cNvPr id="1" name=""/>
+                    <pic:cNvPicPr/>
+                  </pic:nvPicPr>
+                  <pic:blipFill>
+                    <a:blip r:embed="rId40"/>
+                    <a:stretch>
+                      <a:fillRect/>
+                    </a:stretch>
+                  </pic:blipFill>
+                  <pic:spPr>
+                    <a:xfrm>
+                      <a:off x="0" y="0"/>
+                      <a:ext cx="5274310" cy="2802255"/>
+                    </a:xfrm>
+                    <a:prstGeom prst="rect">
+                      <a:avLst/>
+                    </a:prstGeom>
+                  </pic:spPr>
+                </pic:pic>
+              </a:graphicData>
+            </a:graphic>
+          </wp:inline>
+        </w:drawing>
+      </w:r>
+    </w:p>
+    <w:p>
+      <w:pPr>
+        <w:pStyle w:val="a7"/>
+        <w:ind w:left="420" w:firstLineChars="0" w:firstLine="0"/>
+        <w:rPr>
+          <w:rFonts w:hint="eastAsia"/>
+          <w:sz w:val="28"/>
+        </w:rPr>
+      </w:pPr>
+    </w:p>
+    <w:p>
+      <w:pPr>
+        <w:rPr>
+          <w:rFonts w:hint="eastAsia"/>
+          <w:sz w:val="28"/>
+        </w:rPr>
+      </w:pPr>
+    </w:p>
+    <w:p>
+      <w:pPr>
+        <w:rPr>
+          <w:rFonts w:hint="eastAsia"/>
           <w:sz w:val="28"/>
         </w:rPr>
       </w:pPr>
@@ -2149,7 +4168,7 @@
 </file>
 
 <file path=word/endnotes.xml><?xml version="1.0" encoding="utf-8"?>
-<w:endnotes xmlns:wpc="http://schemas.microsoft.com/office/word/2010/wordprocessingCanvas" xmlns:cx="http://schemas.microsoft.com/office/drawing/2014/chartex" xmlns:mc="http://schemas.openxmlformats.org/markup-compatibility/2006" xmlns:o="urn:schemas-microsoft-com:office:office" xmlns:r="http://schemas.openxmlformats.org/officeDocument/2006/relationships" xmlns:m="http://schemas.openxmlformats.org/officeDocument/2006/math" xmlns:v="urn:schemas-microsoft-com:vml" xmlns:wp14="http://schemas.microsoft.com/office/word/2010/wordprocessingDrawing" xmlns:wp="http://schemas.openxmlformats.org/drawingml/2006/wordprocessingDrawing" xmlns:w10="urn:schemas-microsoft-com:office:word" xmlns:w="http://schemas.openxmlformats.org/wordprocessingml/2006/main" xmlns:w14="http://schemas.microsoft.com/office/word/2010/wordml" xmlns:w15="http://schemas.microsoft.com/office/word/2012/wordml" xmlns:w16se="http://schemas.microsoft.com/office/word/2015/wordml/symex" xmlns:wpg="http://schemas.microsoft.com/office/word/2010/wordprocessingGroup" xmlns:wpi="http://schemas.microsoft.com/office/word/2010/wordprocessingInk" xmlns:wne="http://schemas.microsoft.com/office/word/2006/wordml" xmlns:wps="http://schemas.microsoft.com/office/word/2010/wordprocessingShape" mc:Ignorable="w14 w15 w16se wp14">
+<w:endnotes xmlns:wpc="http://schemas.microsoft.com/office/word/2010/wordprocessingCanvas" xmlns:cx="http://schemas.microsoft.com/office/drawing/2014/chartex" xmlns:cx1="http://schemas.microsoft.com/office/drawing/2015/9/8/chartex" xmlns:cx2="http://schemas.microsoft.com/office/drawing/2015/10/21/chartex" xmlns:cx3="http://schemas.microsoft.com/office/drawing/2016/5/9/chartex" xmlns:cx4="http://schemas.microsoft.com/office/drawing/2016/5/10/chartex" xmlns:cx5="http://schemas.microsoft.com/office/drawing/2016/5/11/chartex" xmlns:cx6="http://schemas.microsoft.com/office/drawing/2016/5/12/chartex" xmlns:cx7="http://schemas.microsoft.com/office/drawing/2016/5/13/chartex" xmlns:cx8="http://schemas.microsoft.com/office/drawing/2016/5/14/chartex" xmlns:mc="http://schemas.openxmlformats.org/markup-compatibility/2006" xmlns:aink="http://schemas.microsoft.com/office/drawing/2016/ink" xmlns:am3d="http://schemas.microsoft.com/office/drawing/2017/model3d" xmlns:o="urn:schemas-microsoft-com:office:office" xmlns:r="http://schemas.openxmlformats.org/officeDocument/2006/relationships" xmlns:m="http://schemas.openxmlformats.org/officeDocument/2006/math" xmlns:v="urn:schemas-microsoft-com:vml" xmlns:wp14="http://schemas.microsoft.com/office/word/2010/wordprocessingDrawing" xmlns:wp="http://schemas.openxmlformats.org/drawingml/2006/wordprocessingDrawing" xmlns:w10="urn:schemas-microsoft-com:office:word" xmlns:w="http://schemas.openxmlformats.org/wordprocessingml/2006/main" xmlns:w14="http://schemas.microsoft.com/office/word/2010/wordml" xmlns:w15="http://schemas.microsoft.com/office/word/2012/wordml" xmlns:w16cid="http://schemas.microsoft.com/office/word/2016/wordml/cid" xmlns:w16se="http://schemas.microsoft.com/office/word/2015/wordml/symex" xmlns:wpg="http://schemas.microsoft.com/office/word/2010/wordprocessingGroup" xmlns:wpi="http://schemas.microsoft.com/office/word/2010/wordprocessingInk" xmlns:wne="http://schemas.microsoft.com/office/word/2006/wordml" xmlns:wps="http://schemas.microsoft.com/office/word/2010/wordprocessingShape" mc:Ignorable="w14 w15 w16se w16cid wp14">
   <w:endnote w:type="separator" w:id="-1">
     <w:p>
       <w:r>
@@ -2168,7 +4187,7 @@
 </file>
 
 <file path=word/footnotes.xml><?xml version="1.0" encoding="utf-8"?>
-<w:footnotes xmlns:wpc="http://schemas.microsoft.com/office/word/2010/wordprocessingCanvas" xmlns:cx="http://schemas.microsoft.com/office/drawing/2014/chartex" xmlns:mc="http://schemas.openxmlformats.org/markup-compatibility/2006" xmlns:o="urn:schemas-microsoft-com:office:office" xmlns:r="http://schemas.openxmlformats.org/officeDocument/2006/relationships" xmlns:m="http://schemas.openxmlformats.org/officeDocument/2006/math" xmlns:v="urn:schemas-microsoft-com:vml" xmlns:wp14="http://schemas.microsoft.com/office/word/2010/wordprocessingDrawing" xmlns:wp="http://schemas.openxmlformats.org/drawingml/2006/wordprocessingDrawing" xmlns:w10="urn:schemas-microsoft-com:office:word" xmlns:w="http://schemas.openxmlformats.org/wordprocessingml/2006/main" xmlns:w14="http://schemas.microsoft.com/office/word/2010/wordml" xmlns:w15="http://schemas.microsoft.com/office/word/2012/wordml" xmlns:w16se="http://schemas.microsoft.com/office/word/2015/wordml/symex" xmlns:wpg="http://schemas.microsoft.com/office/word/2010/wordprocessingGroup" xmlns:wpi="http://schemas.microsoft.com/office/word/2010/wordprocessingInk" xmlns:wne="http://schemas.microsoft.com/office/word/2006/wordml" xmlns:wps="http://schemas.microsoft.com/office/word/2010/wordprocessingShape" mc:Ignorable="w14 w15 w16se wp14">
+<w:footnotes xmlns:wpc="http://schemas.microsoft.com/office/word/2010/wordprocessingCanvas" xmlns:cx="http://schemas.microsoft.com/office/drawing/2014/chartex" xmlns:cx1="http://schemas.microsoft.com/office/drawing/2015/9/8/chartex" xmlns:cx2="http://schemas.microsoft.com/office/drawing/2015/10/21/chartex" xmlns:cx3="http://schemas.microsoft.com/office/drawing/2016/5/9/chartex" xmlns:cx4="http://schemas.microsoft.com/office/drawing/2016/5/10/chartex" xmlns:cx5="http://schemas.microsoft.com/office/drawing/2016/5/11/chartex" xmlns:cx6="http://schemas.microsoft.com/office/drawing/2016/5/12/chartex" xmlns:cx7="http://schemas.microsoft.com/office/drawing/2016/5/13/chartex" xmlns:cx8="http://schemas.microsoft.com/office/drawing/2016/5/14/chartex" xmlns:mc="http://schemas.openxmlformats.org/markup-compatibility/2006" xmlns:aink="http://schemas.microsoft.com/office/drawing/2016/ink" xmlns:am3d="http://schemas.microsoft.com/office/drawing/2017/model3d" xmlns:o="urn:schemas-microsoft-com:office:office" xmlns:r="http://schemas.openxmlformats.org/officeDocument/2006/relationships" xmlns:m="http://schemas.openxmlformats.org/officeDocument/2006/math" xmlns:v="urn:schemas-microsoft-com:vml" xmlns:wp14="http://schemas.microsoft.com/office/word/2010/wordprocessingDrawing" xmlns:wp="http://schemas.openxmlformats.org/drawingml/2006/wordprocessingDrawing" xmlns:w10="urn:schemas-microsoft-com:office:word" xmlns:w="http://schemas.openxmlformats.org/wordprocessingml/2006/main" xmlns:w14="http://schemas.microsoft.com/office/word/2010/wordml" xmlns:w15="http://schemas.microsoft.com/office/word/2012/wordml" xmlns:w16cid="http://schemas.microsoft.com/office/word/2016/wordml/cid" xmlns:w16se="http://schemas.microsoft.com/office/word/2015/wordml/symex" xmlns:wpg="http://schemas.microsoft.com/office/word/2010/wordprocessingGroup" xmlns:wpi="http://schemas.microsoft.com/office/word/2010/wordprocessingInk" xmlns:wne="http://schemas.microsoft.com/office/word/2006/wordml" xmlns:wps="http://schemas.microsoft.com/office/word/2010/wordprocessingShape" mc:Ignorable="w14 w15 w16se w16cid wp14">
   <w:footnote w:type="separator" w:id="-1">
     <w:p>
       <w:r>
@@ -2187,8 +4206,121 @@
 </file>
 
 <file path=word/numbering.xml><?xml version="1.0" encoding="utf-8"?>
-<w:numbering xmlns:wpc="http://schemas.microsoft.com/office/word/2010/wordprocessingCanvas" xmlns:cx="http://schemas.microsoft.com/office/drawing/2014/chartex" xmlns:mc="http://schemas.openxmlformats.org/markup-compatibility/2006" xmlns:o="urn:schemas-microsoft-com:office:office" xmlns:r="http://schemas.openxmlformats.org/officeDocument/2006/relationships" xmlns:m="http://schemas.openxmlformats.org/officeDocument/2006/math" xmlns:v="urn:schemas-microsoft-com:vml" xmlns:wp14="http://schemas.microsoft.com/office/word/2010/wordprocessingDrawing" xmlns:wp="http://schemas.openxmlformats.org/drawingml/2006/wordprocessingDrawing" xmlns:w10="urn:schemas-microsoft-com:office:word" xmlns:w="http://schemas.openxmlformats.org/wordprocessingml/2006/main" xmlns:w14="http://schemas.microsoft.com/office/word/2010/wordml" xmlns:w15="http://schemas.microsoft.com/office/word/2012/wordml" xmlns:w16se="http://schemas.microsoft.com/office/word/2015/wordml/symex" xmlns:wpg="http://schemas.microsoft.com/office/word/2010/wordprocessingGroup" xmlns:wpi="http://schemas.microsoft.com/office/word/2010/wordprocessingInk" xmlns:wne="http://schemas.microsoft.com/office/word/2006/wordml" xmlns:wps="http://schemas.microsoft.com/office/word/2010/wordprocessingShape" mc:Ignorable="w14 w15 w16se wp14">
+<w:numbering xmlns:wpc="http://schemas.microsoft.com/office/word/2010/wordprocessingCanvas" xmlns:cx="http://schemas.microsoft.com/office/drawing/2014/chartex" xmlns:cx1="http://schemas.microsoft.com/office/drawing/2015/9/8/chartex" xmlns:cx2="http://schemas.microsoft.com/office/drawing/2015/10/21/chartex" xmlns:cx3="http://schemas.microsoft.com/office/drawing/2016/5/9/chartex" xmlns:cx4="http://schemas.microsoft.com/office/drawing/2016/5/10/chartex" xmlns:cx5="http://schemas.microsoft.com/office/drawing/2016/5/11/chartex" xmlns:cx6="http://schemas.microsoft.com/office/drawing/2016/5/12/chartex" xmlns:cx7="http://schemas.microsoft.com/office/drawing/2016/5/13/chartex" xmlns:cx8="http://schemas.microsoft.com/office/drawing/2016/5/14/chartex" xmlns:mc="http://schemas.openxmlformats.org/markup-compatibility/2006" xmlns:aink="http://schemas.microsoft.com/office/drawing/2016/ink" xmlns:am3d="http://schemas.microsoft.com/office/drawing/2017/model3d" xmlns:o="urn:schemas-microsoft-com:office:office" xmlns:r="http://schemas.openxmlformats.org/officeDocument/2006/relationships" xmlns:m="http://schemas.openxmlformats.org/officeDocument/2006/math" xmlns:v="urn:schemas-microsoft-com:vml" xmlns:wp14="http://schemas.microsoft.com/office/word/2010/wordprocessingDrawing" xmlns:wp="http://schemas.openxmlformats.org/drawingml/2006/wordprocessingDrawing" xmlns:w10="urn:schemas-microsoft-com:office:word" xmlns:w="http://schemas.openxmlformats.org/wordprocessingml/2006/main" xmlns:w14="http://schemas.microsoft.com/office/word/2010/wordml" xmlns:w15="http://schemas.microsoft.com/office/word/2012/wordml" xmlns:w16cid="http://schemas.microsoft.com/office/word/2016/wordml/cid" xmlns:w16se="http://schemas.microsoft.com/office/word/2015/wordml/symex" xmlns:wpg="http://schemas.microsoft.com/office/word/2010/wordprocessingGroup" xmlns:wpi="http://schemas.microsoft.com/office/word/2010/wordprocessingInk" xmlns:wne="http://schemas.microsoft.com/office/word/2006/wordml" xmlns:wps="http://schemas.microsoft.com/office/word/2010/wordprocessingShape" mc:Ignorable="w14 w15 w16se w16cid wp14">
   <w:abstractNum w:abstractNumId="0" w15:restartNumberingAfterBreak="0">
+    <w:nsid w:val="023F657D"/>
+    <w:multiLevelType w:val="hybridMultilevel"/>
+    <w:tmpl w:val="8BA24450"/>
+    <w:lvl w:ilvl="0" w:tplc="49524D42">
+      <w:start w:val="1"/>
+      <w:numFmt w:val="bullet"/>
+      <w:lvlText w:val="-"/>
+      <w:lvlJc w:val="left"/>
+      <w:pPr>
+        <w:ind w:left="420" w:hanging="420"/>
+      </w:pPr>
+      <w:rPr>
+        <w:rFonts w:ascii="宋体" w:hAnsi="宋体" w:hint="default"/>
+      </w:rPr>
+    </w:lvl>
+    <w:lvl w:ilvl="1" w:tplc="04090003" w:tentative="1">
+      <w:start w:val="1"/>
+      <w:numFmt w:val="bullet"/>
+      <w:lvlText w:val=""/>
+      <w:lvlJc w:val="left"/>
+      <w:pPr>
+        <w:ind w:left="840" w:hanging="420"/>
+      </w:pPr>
+      <w:rPr>
+        <w:rFonts w:ascii="Wingdings" w:hAnsi="Wingdings" w:hint="default"/>
+      </w:rPr>
+    </w:lvl>
+    <w:lvl w:ilvl="2" w:tplc="04090005" w:tentative="1">
+      <w:start w:val="1"/>
+      <w:numFmt w:val="bullet"/>
+      <w:lvlText w:val=""/>
+      <w:lvlJc w:val="left"/>
+      <w:pPr>
+        <w:ind w:left="1260" w:hanging="420"/>
+      </w:pPr>
+      <w:rPr>
+        <w:rFonts w:ascii="Wingdings" w:hAnsi="Wingdings" w:hint="default"/>
+      </w:rPr>
+    </w:lvl>
+    <w:lvl w:ilvl="3" w:tplc="04090001" w:tentative="1">
+      <w:start w:val="1"/>
+      <w:numFmt w:val="bullet"/>
+      <w:lvlText w:val=""/>
+      <w:lvlJc w:val="left"/>
+      <w:pPr>
+        <w:ind w:left="1680" w:hanging="420"/>
+      </w:pPr>
+      <w:rPr>
+        <w:rFonts w:ascii="Wingdings" w:hAnsi="Wingdings" w:hint="default"/>
+      </w:rPr>
+    </w:lvl>
+    <w:lvl w:ilvl="4" w:tplc="04090003" w:tentative="1">
+      <w:start w:val="1"/>
+      <w:numFmt w:val="bullet"/>
+      <w:lvlText w:val=""/>
+      <w:lvlJc w:val="left"/>
+      <w:pPr>
+        <w:ind w:left="2100" w:hanging="420"/>
+      </w:pPr>
+      <w:rPr>
+        <w:rFonts w:ascii="Wingdings" w:hAnsi="Wingdings" w:hint="default"/>
+      </w:rPr>
+    </w:lvl>
+    <w:lvl w:ilvl="5" w:tplc="04090005" w:tentative="1">
+      <w:start w:val="1"/>
+      <w:numFmt w:val="bullet"/>
+      <w:lvlText w:val=""/>
+      <w:lvlJc w:val="left"/>
+      <w:pPr>
+        <w:ind w:left="2520" w:hanging="420"/>
+      </w:pPr>
+      <w:rPr>
+        <w:rFonts w:ascii="Wingdings" w:hAnsi="Wingdings" w:hint="default"/>
+      </w:rPr>
+    </w:lvl>
+    <w:lvl w:ilvl="6" w:tplc="04090001" w:tentative="1">
+      <w:start w:val="1"/>
+      <w:numFmt w:val="bullet"/>
+      <w:lvlText w:val=""/>
+      <w:lvlJc w:val="left"/>
+      <w:pPr>
+        <w:ind w:left="2940" w:hanging="420"/>
+      </w:pPr>
+      <w:rPr>
+        <w:rFonts w:ascii="Wingdings" w:hAnsi="Wingdings" w:hint="default"/>
+      </w:rPr>
+    </w:lvl>
+    <w:lvl w:ilvl="7" w:tplc="04090003" w:tentative="1">
+      <w:start w:val="1"/>
+      <w:numFmt w:val="bullet"/>
+      <w:lvlText w:val=""/>
+      <w:lvlJc w:val="left"/>
+      <w:pPr>
+        <w:ind w:left="3360" w:hanging="420"/>
+      </w:pPr>
+      <w:rPr>
+        <w:rFonts w:ascii="Wingdings" w:hAnsi="Wingdings" w:hint="default"/>
+      </w:rPr>
+    </w:lvl>
+    <w:lvl w:ilvl="8" w:tplc="04090005" w:tentative="1">
+      <w:start w:val="1"/>
+      <w:numFmt w:val="bullet"/>
+      <w:lvlText w:val=""/>
+      <w:lvlJc w:val="left"/>
+      <w:pPr>
+        <w:ind w:left="3780" w:hanging="420"/>
+      </w:pPr>
+      <w:rPr>
+        <w:rFonts w:ascii="Wingdings" w:hAnsi="Wingdings" w:hint="default"/>
+      </w:rPr>
+    </w:lvl>
+  </w:abstractNum>
+  <w:abstractNum w:abstractNumId="1" w15:restartNumberingAfterBreak="0">
     <w:nsid w:val="14AB0735"/>
     <w:multiLevelType w:val="hybridMultilevel"/>
     <w:tmpl w:val="5792F4BA"/>
@@ -2277,7 +4409,120 @@
       </w:pPr>
     </w:lvl>
   </w:abstractNum>
-  <w:abstractNum w:abstractNumId="1" w15:restartNumberingAfterBreak="0">
+  <w:abstractNum w:abstractNumId="2" w15:restartNumberingAfterBreak="0">
+    <w:nsid w:val="239E1275"/>
+    <w:multiLevelType w:val="hybridMultilevel"/>
+    <w:tmpl w:val="EC680F1A"/>
+    <w:lvl w:ilvl="0" w:tplc="49524D42">
+      <w:start w:val="1"/>
+      <w:numFmt w:val="bullet"/>
+      <w:lvlText w:val="-"/>
+      <w:lvlJc w:val="left"/>
+      <w:pPr>
+        <w:ind w:left="420" w:hanging="420"/>
+      </w:pPr>
+      <w:rPr>
+        <w:rFonts w:ascii="宋体" w:hAnsi="宋体" w:hint="default"/>
+      </w:rPr>
+    </w:lvl>
+    <w:lvl w:ilvl="1" w:tplc="04090003" w:tentative="1">
+      <w:start w:val="1"/>
+      <w:numFmt w:val="bullet"/>
+      <w:lvlText w:val=""/>
+      <w:lvlJc w:val="left"/>
+      <w:pPr>
+        <w:ind w:left="840" w:hanging="420"/>
+      </w:pPr>
+      <w:rPr>
+        <w:rFonts w:ascii="Wingdings" w:hAnsi="Wingdings" w:hint="default"/>
+      </w:rPr>
+    </w:lvl>
+    <w:lvl w:ilvl="2" w:tplc="04090005" w:tentative="1">
+      <w:start w:val="1"/>
+      <w:numFmt w:val="bullet"/>
+      <w:lvlText w:val=""/>
+      <w:lvlJc w:val="left"/>
+      <w:pPr>
+        <w:ind w:left="1260" w:hanging="420"/>
+      </w:pPr>
+      <w:rPr>
+        <w:rFonts w:ascii="Wingdings" w:hAnsi="Wingdings" w:hint="default"/>
+      </w:rPr>
+    </w:lvl>
+    <w:lvl w:ilvl="3" w:tplc="04090001" w:tentative="1">
+      <w:start w:val="1"/>
+      <w:numFmt w:val="bullet"/>
+      <w:lvlText w:val=""/>
+      <w:lvlJc w:val="left"/>
+      <w:pPr>
+        <w:ind w:left="1680" w:hanging="420"/>
+      </w:pPr>
+      <w:rPr>
+        <w:rFonts w:ascii="Wingdings" w:hAnsi="Wingdings" w:hint="default"/>
+      </w:rPr>
+    </w:lvl>
+    <w:lvl w:ilvl="4" w:tplc="04090003" w:tentative="1">
+      <w:start w:val="1"/>
+      <w:numFmt w:val="bullet"/>
+      <w:lvlText w:val=""/>
+      <w:lvlJc w:val="left"/>
+      <w:pPr>
+        <w:ind w:left="2100" w:hanging="420"/>
+      </w:pPr>
+      <w:rPr>
+        <w:rFonts w:ascii="Wingdings" w:hAnsi="Wingdings" w:hint="default"/>
+      </w:rPr>
+    </w:lvl>
+    <w:lvl w:ilvl="5" w:tplc="04090005" w:tentative="1">
+      <w:start w:val="1"/>
+      <w:numFmt w:val="bullet"/>
+      <w:lvlText w:val=""/>
+      <w:lvlJc w:val="left"/>
+      <w:pPr>
+        <w:ind w:left="2520" w:hanging="420"/>
+      </w:pPr>
+      <w:rPr>
+        <w:rFonts w:ascii="Wingdings" w:hAnsi="Wingdings" w:hint="default"/>
+      </w:rPr>
+    </w:lvl>
+    <w:lvl w:ilvl="6" w:tplc="04090001" w:tentative="1">
+      <w:start w:val="1"/>
+      <w:numFmt w:val="bullet"/>
+      <w:lvlText w:val=""/>
+      <w:lvlJc w:val="left"/>
+      <w:pPr>
+        <w:ind w:left="2940" w:hanging="420"/>
+      </w:pPr>
+      <w:rPr>
+        <w:rFonts w:ascii="Wingdings" w:hAnsi="Wingdings" w:hint="default"/>
+      </w:rPr>
+    </w:lvl>
+    <w:lvl w:ilvl="7" w:tplc="04090003" w:tentative="1">
+      <w:start w:val="1"/>
+      <w:numFmt w:val="bullet"/>
+      <w:lvlText w:val=""/>
+      <w:lvlJc w:val="left"/>
+      <w:pPr>
+        <w:ind w:left="3360" w:hanging="420"/>
+      </w:pPr>
+      <w:rPr>
+        <w:rFonts w:ascii="Wingdings" w:hAnsi="Wingdings" w:hint="default"/>
+      </w:rPr>
+    </w:lvl>
+    <w:lvl w:ilvl="8" w:tplc="04090005" w:tentative="1">
+      <w:start w:val="1"/>
+      <w:numFmt w:val="bullet"/>
+      <w:lvlText w:val=""/>
+      <w:lvlJc w:val="left"/>
+      <w:pPr>
+        <w:ind w:left="3780" w:hanging="420"/>
+      </w:pPr>
+      <w:rPr>
+        <w:rFonts w:ascii="Wingdings" w:hAnsi="Wingdings" w:hint="default"/>
+      </w:rPr>
+    </w:lvl>
+  </w:abstractNum>
+  <w:abstractNum w:abstractNumId="3" w15:restartNumberingAfterBreak="0">
     <w:nsid w:val="31135259"/>
     <w:multiLevelType w:val="hybridMultilevel"/>
     <w:tmpl w:val="0ADCEACC"/>
@@ -2366,17 +4611,282 @@
       </w:pPr>
     </w:lvl>
   </w:abstractNum>
+  <w:abstractNum w:abstractNumId="4" w15:restartNumberingAfterBreak="0">
+    <w:nsid w:val="6153057C"/>
+    <w:multiLevelType w:val="hybridMultilevel"/>
+    <w:tmpl w:val="385EC90C"/>
+    <w:lvl w:ilvl="0" w:tplc="49524D42">
+      <w:start w:val="1"/>
+      <w:numFmt w:val="bullet"/>
+      <w:lvlText w:val="-"/>
+      <w:lvlJc w:val="left"/>
+      <w:pPr>
+        <w:tabs>
+          <w:tab w:val="num" w:pos="720"/>
+        </w:tabs>
+        <w:ind w:left="720" w:hanging="360"/>
+      </w:pPr>
+      <w:rPr>
+        <w:rFonts w:ascii="宋体" w:hAnsi="宋体" w:hint="default"/>
+      </w:rPr>
+    </w:lvl>
+    <w:lvl w:ilvl="1" w:tplc="4A446D60">
+      <w:start w:val="1"/>
+      <w:numFmt w:val="bullet"/>
+      <w:lvlText w:val="-"/>
+      <w:lvlJc w:val="left"/>
+      <w:pPr>
+        <w:tabs>
+          <w:tab w:val="num" w:pos="1440"/>
+        </w:tabs>
+        <w:ind w:left="1440" w:hanging="360"/>
+      </w:pPr>
+      <w:rPr>
+        <w:rFonts w:ascii="宋体" w:hAnsi="宋体" w:hint="default"/>
+      </w:rPr>
+    </w:lvl>
+    <w:lvl w:ilvl="2" w:tplc="7D7A49A4" w:tentative="1">
+      <w:start w:val="1"/>
+      <w:numFmt w:val="bullet"/>
+      <w:lvlText w:val="-"/>
+      <w:lvlJc w:val="left"/>
+      <w:pPr>
+        <w:tabs>
+          <w:tab w:val="num" w:pos="2160"/>
+        </w:tabs>
+        <w:ind w:left="2160" w:hanging="360"/>
+      </w:pPr>
+      <w:rPr>
+        <w:rFonts w:ascii="宋体" w:hAnsi="宋体" w:hint="default"/>
+      </w:rPr>
+    </w:lvl>
+    <w:lvl w:ilvl="3" w:tplc="88F45BEA" w:tentative="1">
+      <w:start w:val="1"/>
+      <w:numFmt w:val="bullet"/>
+      <w:lvlText w:val="-"/>
+      <w:lvlJc w:val="left"/>
+      <w:pPr>
+        <w:tabs>
+          <w:tab w:val="num" w:pos="2880"/>
+        </w:tabs>
+        <w:ind w:left="2880" w:hanging="360"/>
+      </w:pPr>
+      <w:rPr>
+        <w:rFonts w:ascii="宋体" w:hAnsi="宋体" w:hint="default"/>
+      </w:rPr>
+    </w:lvl>
+    <w:lvl w:ilvl="4" w:tplc="7E32DAA0" w:tentative="1">
+      <w:start w:val="1"/>
+      <w:numFmt w:val="bullet"/>
+      <w:lvlText w:val="-"/>
+      <w:lvlJc w:val="left"/>
+      <w:pPr>
+        <w:tabs>
+          <w:tab w:val="num" w:pos="3600"/>
+        </w:tabs>
+        <w:ind w:left="3600" w:hanging="360"/>
+      </w:pPr>
+      <w:rPr>
+        <w:rFonts w:ascii="宋体" w:hAnsi="宋体" w:hint="default"/>
+      </w:rPr>
+    </w:lvl>
+    <w:lvl w:ilvl="5" w:tplc="C136BB42" w:tentative="1">
+      <w:start w:val="1"/>
+      <w:numFmt w:val="bullet"/>
+      <w:lvlText w:val="-"/>
+      <w:lvlJc w:val="left"/>
+      <w:pPr>
+        <w:tabs>
+          <w:tab w:val="num" w:pos="4320"/>
+        </w:tabs>
+        <w:ind w:left="4320" w:hanging="360"/>
+      </w:pPr>
+      <w:rPr>
+        <w:rFonts w:ascii="宋体" w:hAnsi="宋体" w:hint="default"/>
+      </w:rPr>
+    </w:lvl>
+    <w:lvl w:ilvl="6" w:tplc="44943D5A" w:tentative="1">
+      <w:start w:val="1"/>
+      <w:numFmt w:val="bullet"/>
+      <w:lvlText w:val="-"/>
+      <w:lvlJc w:val="left"/>
+      <w:pPr>
+        <w:tabs>
+          <w:tab w:val="num" w:pos="5040"/>
+        </w:tabs>
+        <w:ind w:left="5040" w:hanging="360"/>
+      </w:pPr>
+      <w:rPr>
+        <w:rFonts w:ascii="宋体" w:hAnsi="宋体" w:hint="default"/>
+      </w:rPr>
+    </w:lvl>
+    <w:lvl w:ilvl="7" w:tplc="12989EB0" w:tentative="1">
+      <w:start w:val="1"/>
+      <w:numFmt w:val="bullet"/>
+      <w:lvlText w:val="-"/>
+      <w:lvlJc w:val="left"/>
+      <w:pPr>
+        <w:tabs>
+          <w:tab w:val="num" w:pos="5760"/>
+        </w:tabs>
+        <w:ind w:left="5760" w:hanging="360"/>
+      </w:pPr>
+      <w:rPr>
+        <w:rFonts w:ascii="宋体" w:hAnsi="宋体" w:hint="default"/>
+      </w:rPr>
+    </w:lvl>
+    <w:lvl w:ilvl="8" w:tplc="3BCA223C" w:tentative="1">
+      <w:start w:val="1"/>
+      <w:numFmt w:val="bullet"/>
+      <w:lvlText w:val="-"/>
+      <w:lvlJc w:val="left"/>
+      <w:pPr>
+        <w:tabs>
+          <w:tab w:val="num" w:pos="6480"/>
+        </w:tabs>
+        <w:ind w:left="6480" w:hanging="360"/>
+      </w:pPr>
+      <w:rPr>
+        <w:rFonts w:ascii="宋体" w:hAnsi="宋体" w:hint="default"/>
+      </w:rPr>
+    </w:lvl>
+  </w:abstractNum>
+  <w:abstractNum w:abstractNumId="5" w15:restartNumberingAfterBreak="0">
+    <w:nsid w:val="7CA642AA"/>
+    <w:multiLevelType w:val="hybridMultilevel"/>
+    <w:tmpl w:val="3C94716C"/>
+    <w:lvl w:ilvl="0" w:tplc="49524D42">
+      <w:start w:val="1"/>
+      <w:numFmt w:val="bullet"/>
+      <w:lvlText w:val="-"/>
+      <w:lvlJc w:val="left"/>
+      <w:pPr>
+        <w:ind w:left="420" w:hanging="420"/>
+      </w:pPr>
+      <w:rPr>
+        <w:rFonts w:ascii="宋体" w:hAnsi="宋体" w:hint="default"/>
+      </w:rPr>
+    </w:lvl>
+    <w:lvl w:ilvl="1" w:tplc="04090003" w:tentative="1">
+      <w:start w:val="1"/>
+      <w:numFmt w:val="bullet"/>
+      <w:lvlText w:val=""/>
+      <w:lvlJc w:val="left"/>
+      <w:pPr>
+        <w:ind w:left="840" w:hanging="420"/>
+      </w:pPr>
+      <w:rPr>
+        <w:rFonts w:ascii="Wingdings" w:hAnsi="Wingdings" w:hint="default"/>
+      </w:rPr>
+    </w:lvl>
+    <w:lvl w:ilvl="2" w:tplc="04090005" w:tentative="1">
+      <w:start w:val="1"/>
+      <w:numFmt w:val="bullet"/>
+      <w:lvlText w:val=""/>
+      <w:lvlJc w:val="left"/>
+      <w:pPr>
+        <w:ind w:left="1260" w:hanging="420"/>
+      </w:pPr>
+      <w:rPr>
+        <w:rFonts w:ascii="Wingdings" w:hAnsi="Wingdings" w:hint="default"/>
+      </w:rPr>
+    </w:lvl>
+    <w:lvl w:ilvl="3" w:tplc="04090001" w:tentative="1">
+      <w:start w:val="1"/>
+      <w:numFmt w:val="bullet"/>
+      <w:lvlText w:val=""/>
+      <w:lvlJc w:val="left"/>
+      <w:pPr>
+        <w:ind w:left="1680" w:hanging="420"/>
+      </w:pPr>
+      <w:rPr>
+        <w:rFonts w:ascii="Wingdings" w:hAnsi="Wingdings" w:hint="default"/>
+      </w:rPr>
+    </w:lvl>
+    <w:lvl w:ilvl="4" w:tplc="04090003" w:tentative="1">
+      <w:start w:val="1"/>
+      <w:numFmt w:val="bullet"/>
+      <w:lvlText w:val=""/>
+      <w:lvlJc w:val="left"/>
+      <w:pPr>
+        <w:ind w:left="2100" w:hanging="420"/>
+      </w:pPr>
+      <w:rPr>
+        <w:rFonts w:ascii="Wingdings" w:hAnsi="Wingdings" w:hint="default"/>
+      </w:rPr>
+    </w:lvl>
+    <w:lvl w:ilvl="5" w:tplc="04090005" w:tentative="1">
+      <w:start w:val="1"/>
+      <w:numFmt w:val="bullet"/>
+      <w:lvlText w:val=""/>
+      <w:lvlJc w:val="left"/>
+      <w:pPr>
+        <w:ind w:left="2520" w:hanging="420"/>
+      </w:pPr>
+      <w:rPr>
+        <w:rFonts w:ascii="Wingdings" w:hAnsi="Wingdings" w:hint="default"/>
+      </w:rPr>
+    </w:lvl>
+    <w:lvl w:ilvl="6" w:tplc="04090001" w:tentative="1">
+      <w:start w:val="1"/>
+      <w:numFmt w:val="bullet"/>
+      <w:lvlText w:val=""/>
+      <w:lvlJc w:val="left"/>
+      <w:pPr>
+        <w:ind w:left="2940" w:hanging="420"/>
+      </w:pPr>
+      <w:rPr>
+        <w:rFonts w:ascii="Wingdings" w:hAnsi="Wingdings" w:hint="default"/>
+      </w:rPr>
+    </w:lvl>
+    <w:lvl w:ilvl="7" w:tplc="04090003" w:tentative="1">
+      <w:start w:val="1"/>
+      <w:numFmt w:val="bullet"/>
+      <w:lvlText w:val=""/>
+      <w:lvlJc w:val="left"/>
+      <w:pPr>
+        <w:ind w:left="3360" w:hanging="420"/>
+      </w:pPr>
+      <w:rPr>
+        <w:rFonts w:ascii="Wingdings" w:hAnsi="Wingdings" w:hint="default"/>
+      </w:rPr>
+    </w:lvl>
+    <w:lvl w:ilvl="8" w:tplc="04090005" w:tentative="1">
+      <w:start w:val="1"/>
+      <w:numFmt w:val="bullet"/>
+      <w:lvlText w:val=""/>
+      <w:lvlJc w:val="left"/>
+      <w:pPr>
+        <w:ind w:left="3780" w:hanging="420"/>
+      </w:pPr>
+      <w:rPr>
+        <w:rFonts w:ascii="Wingdings" w:hAnsi="Wingdings" w:hint="default"/>
+      </w:rPr>
+    </w:lvl>
+  </w:abstractNum>
   <w:num w:numId="1">
+    <w:abstractNumId w:val="3"/>
+  </w:num>
+  <w:num w:numId="2">
     <w:abstractNumId w:val="1"/>
   </w:num>
-  <w:num w:numId="2">
+  <w:num w:numId="3">
+    <w:abstractNumId w:val="4"/>
+  </w:num>
+  <w:num w:numId="4">
+    <w:abstractNumId w:val="5"/>
+  </w:num>
+  <w:num w:numId="5">
+    <w:abstractNumId w:val="2"/>
+  </w:num>
+  <w:num w:numId="6">
     <w:abstractNumId w:val="0"/>
   </w:num>
 </w:numbering>
 </file>
 
 <file path=word/styles.xml><?xml version="1.0" encoding="utf-8"?>
-<w:styles xmlns:mc="http://schemas.openxmlformats.org/markup-compatibility/2006" xmlns:r="http://schemas.openxmlformats.org/officeDocument/2006/relationships" xmlns:w="http://schemas.openxmlformats.org/wordprocessingml/2006/main" xmlns:w14="http://schemas.microsoft.com/office/word/2010/wordml" xmlns:w15="http://schemas.microsoft.com/office/word/2012/wordml" xmlns:w16se="http://schemas.microsoft.com/office/word/2015/wordml/symex" mc:Ignorable="w14 w15 w16se">
+<w:styles xmlns:mc="http://schemas.openxmlformats.org/markup-compatibility/2006" xmlns:r="http://schemas.openxmlformats.org/officeDocument/2006/relationships" xmlns:w="http://schemas.openxmlformats.org/wordprocessingml/2006/main" xmlns:w14="http://schemas.microsoft.com/office/word/2010/wordml" xmlns:w15="http://schemas.microsoft.com/office/word/2012/wordml" xmlns:w16cid="http://schemas.microsoft.com/office/word/2016/wordml/cid" xmlns:w16se="http://schemas.microsoft.com/office/word/2015/wordml/symex" mc:Ignorable="w14 w15 w16se w16cid">
   <w:docDefaults>
     <w:rPrDefault>
       <w:rPr>
@@ -2389,7 +4899,7 @@
     </w:rPrDefault>
     <w:pPrDefault/>
   </w:docDefaults>
-  <w:latentStyles w:defLockedState="0" w:defUIPriority="99" w:defSemiHidden="0" w:defUnhideWhenUsed="0" w:defQFormat="0" w:count="371">
+  <w:latentStyles w:defLockedState="0" w:defUIPriority="99" w:defSemiHidden="0" w:defUnhideWhenUsed="0" w:defQFormat="0" w:count="376">
     <w:lsdException w:name="Normal" w:uiPriority="0" w:qFormat="1"/>
     <w:lsdException w:name="heading 1" w:uiPriority="9" w:qFormat="1"/>
     <w:lsdException w:name="heading 2" w:semiHidden="1" w:uiPriority="9" w:unhideWhenUsed="1" w:qFormat="1"/>
@@ -2495,7 +5005,6 @@
     <w:lsdException w:name="HTML Sample" w:semiHidden="1" w:unhideWhenUsed="1"/>
     <w:lsdException w:name="HTML Typewriter" w:semiHidden="1" w:unhideWhenUsed="1"/>
     <w:lsdException w:name="HTML Variable" w:semiHidden="1" w:unhideWhenUsed="1"/>
-    <w:lsdException w:name="Normal Table" w:semiHidden="1" w:unhideWhenUsed="1"/>
     <w:lsdException w:name="annotation subject" w:semiHidden="1" w:unhideWhenUsed="1"/>
     <w:lsdException w:name="No List" w:semiHidden="1" w:unhideWhenUsed="1"/>
     <w:lsdException w:name="Outline List 1" w:semiHidden="1" w:unhideWhenUsed="1"/>
@@ -2538,11 +5047,8 @@
     <w:lsdException w:name="Table Contemporary" w:semiHidden="1" w:unhideWhenUsed="1"/>
     <w:lsdException w:name="Table Elegant" w:semiHidden="1" w:unhideWhenUsed="1"/>
     <w:lsdException w:name="Table Professional" w:semiHidden="1" w:unhideWhenUsed="1"/>
-    <w:lsdException w:name="Table Subtle 1" w:semiHidden="1" w:unhideWhenUsed="1"/>
     <w:lsdException w:name="Table Subtle 2" w:semiHidden="1" w:unhideWhenUsed="1"/>
     <w:lsdException w:name="Table Web 1" w:semiHidden="1" w:unhideWhenUsed="1"/>
-    <w:lsdException w:name="Table Web 2" w:semiHidden="1" w:unhideWhenUsed="1"/>
-    <w:lsdException w:name="Table Web 3" w:semiHidden="1" w:unhideWhenUsed="1"/>
     <w:lsdException w:name="Balloon Text" w:semiHidden="1" w:unhideWhenUsed="1"/>
     <w:lsdException w:name="Table Grid" w:uiPriority="39"/>
     <w:lsdException w:name="Table Theme" w:semiHidden="1" w:unhideWhenUsed="1"/>
@@ -2761,6 +5267,11 @@
     <w:lsdException w:name="List Table 5 Dark Accent 6" w:uiPriority="50"/>
     <w:lsdException w:name="List Table 6 Colorful Accent 6" w:uiPriority="51"/>
     <w:lsdException w:name="List Table 7 Colorful Accent 6" w:uiPriority="52"/>
+    <w:lsdException w:name="Mention" w:semiHidden="1" w:unhideWhenUsed="1"/>
+    <w:lsdException w:name="Smart Hyperlink" w:semiHidden="1" w:unhideWhenUsed="1"/>
+    <w:lsdException w:name="Hashtag" w:semiHidden="1" w:unhideWhenUsed="1"/>
+    <w:lsdException w:name="Unresolved Mention" w:semiHidden="1" w:unhideWhenUsed="1"/>
+    <w:lsdException w:name="Smart Link" w:semiHidden="1" w:unhideWhenUsed="1"/>
   </w:latentStyles>
   <w:style w:type="paragraph" w:default="1" w:styleId="a">
     <w:name w:val="Normal"/>
@@ -2773,7 +5284,6 @@
   <w:style w:type="character" w:default="1" w:styleId="a0">
     <w:name w:val="Default Paragraph Font"/>
     <w:uiPriority w:val="1"/>
-    <w:semiHidden/>
     <w:unhideWhenUsed/>
   </w:style>
   <w:style w:type="table" w:default="1" w:styleId="a1">
